--- a/exhibition/projects/mArch_yr2_design/9/Project Text Emma Attard Navarro.docx
+++ b/exhibition/projects/mArch_yr2_design/9/Project Text Emma Attard Navarro.docx
@@ -1,6 +1,6 @@
 
 <file path=word/document.xml><?xml version="1.0" encoding="utf-8"?>
-<w:document xmlns:r="http://schemas.openxmlformats.org/officeDocument/2006/relationships" xmlns:wp="http://schemas.openxmlformats.org/drawingml/2006/wordprocessingDrawing" xmlns:w="http://schemas.openxmlformats.org/wordprocessingml/2006/main" xmlns:w10="urn:schemas-microsoft-com:office:word" xmlns:w14="http://schemas.microsoft.com/office/word/2010/wordml" xmlns:wps="http://schemas.microsoft.com/office/word/2010/wordprocessingShape" xmlns:wpg="http://schemas.microsoft.com/office/word/2010/wordprocessingGroup" xmlns:mc="http://schemas.openxmlformats.org/markup-compatibility/2006" xmlns:v="urn:schemas-microsoft-com:vml" xmlns:o="urn:schemas-microsoft-com:office:office" xmlns:m="http://schemas.openxmlformats.org/officeDocument/2006/math" mc:Ignorable="w14">
+<w:document xmlns:wpc="http://schemas.microsoft.com/office/word/2010/wordprocessingCanvas" xmlns:cx="http://schemas.microsoft.com/office/drawing/2014/chartex" xmlns:cx1="http://schemas.microsoft.com/office/drawing/2015/9/8/chartex" xmlns:cx2="http://schemas.microsoft.com/office/drawing/2015/10/21/chartex" xmlns:cx3="http://schemas.microsoft.com/office/drawing/2016/5/9/chartex" xmlns:cx4="http://schemas.microsoft.com/office/drawing/2016/5/10/chartex" xmlns:cx5="http://schemas.microsoft.com/office/drawing/2016/5/11/chartex" xmlns:cx6="http://schemas.microsoft.com/office/drawing/2016/5/12/chartex" xmlns:cx7="http://schemas.microsoft.com/office/drawing/2016/5/13/chartex" xmlns:cx8="http://schemas.microsoft.com/office/drawing/2016/5/14/chartex" xmlns:mc="http://schemas.openxmlformats.org/markup-compatibility/2006" xmlns:aink="http://schemas.microsoft.com/office/drawing/2016/ink" xmlns:am3d="http://schemas.microsoft.com/office/drawing/2017/model3d" xmlns:o="urn:schemas-microsoft-com:office:office" xmlns:r="http://schemas.openxmlformats.org/officeDocument/2006/relationships" xmlns:m="http://schemas.openxmlformats.org/officeDocument/2006/math" xmlns:v="urn:schemas-microsoft-com:vml" xmlns:wp14="http://schemas.microsoft.com/office/word/2010/wordprocessingDrawing" xmlns:wp="http://schemas.openxmlformats.org/drawingml/2006/wordprocessingDrawing" xmlns:w10="urn:schemas-microsoft-com:office:word" xmlns:w="http://schemas.openxmlformats.org/wordprocessingml/2006/main" xmlns:w14="http://schemas.microsoft.com/office/word/2010/wordml" xmlns:w15="http://schemas.microsoft.com/office/word/2012/wordml" xmlns:w16cid="http://schemas.microsoft.com/office/word/2016/wordml/cid" xmlns:w16se="http://schemas.microsoft.com/office/word/2015/wordml/symex" xmlns:wpg="http://schemas.microsoft.com/office/word/2010/wordprocessingGroup" xmlns:wpi="http://schemas.microsoft.com/office/word/2010/wordprocessingInk" xmlns:wne="http://schemas.microsoft.com/office/word/2006/wordml" xmlns:wps="http://schemas.microsoft.com/office/word/2010/wordprocessingShape" mc:Ignorable="w14 w15 w16se w16cid wp14">
   <w:background w:color="FFFFFF"/>
   <w:body>
     <w:p>
@@ -8,61 +8,136 @@
         <w:pStyle w:val="Body"/>
         <w:jc w:val="both"/>
         <w:rPr>
-          <w:b w:val="1"/>
-          <w:bCs w:val="1"/>
+          <w:b/>
+          <w:bCs/>
         </w:rPr>
       </w:pPr>
+      <w:bookmarkStart w:id="0" w:name="_GoBack"/>
       <w:r>
         <w:rPr>
-          <w:b w:val="1"/>
-          <w:bCs w:val="1"/>
-          <w:rtl w:val="0"/>
-          <w:lang w:val="en-US"/>
+          <w:b/>
+          <w:bCs/>
         </w:rPr>
-        <w:t>A Journey of Transformation Through Qalet Marku</w:t>
-      </w:r>
-    </w:p>
-    <w:p>
-      <w:pPr>
-        <w:pStyle w:val="Body"/>
-        <w:jc w:val="both"/>
-      </w:pPr>
-    </w:p>
-    <w:p>
-      <w:pPr>
-        <w:pStyle w:val="Body"/>
-        <w:jc w:val="both"/>
-      </w:pPr>
-    </w:p>
-    <w:p>
-      <w:pPr>
-        <w:pStyle w:val="Body"/>
-        <w:jc w:val="both"/>
-      </w:pPr>
+        <w:t xml:space="preserve">A Journey of Transformation Through </w:t>
+      </w:r>
+      <w:proofErr w:type="spellStart"/>
       <w:r>
         <w:rPr>
-          <w:rtl w:val="0"/>
-          <w:lang w:val="en-US"/>
+          <w:b/>
+          <w:bCs/>
         </w:rPr>
-        <w:t xml:space="preserve">Following the construction of the Coast Road, the coastal area of Qalet Marku has been disconnected from the rest of the coastal town, despite its proximity to this highway. One can argue that there is a certain degree of placelessness - having a loss of place and identity and therefore a lack in meaning. With such a busy arterial road, the topography of the area is read through the moving vehicle rather than at the pace of a pedestrian. Similarly, the utter busyness of our modern life has created a lack of awareness and appreciation of the simpler things. </w:t>
-      </w:r>
-    </w:p>
-    <w:p>
-      <w:pPr>
-        <w:pStyle w:val="Body"/>
-        <w:jc w:val="both"/>
-      </w:pPr>
-    </w:p>
-    <w:p>
-      <w:pPr>
-        <w:pStyle w:val="Body"/>
-        <w:jc w:val="both"/>
-      </w:pPr>
+        <w:t>Qalet</w:t>
+      </w:r>
+      <w:proofErr w:type="spellEnd"/>
       <w:r>
         <w:rPr>
-          <w:rtl w:val="0"/>
-          <w:lang w:val="en-US"/>
+          <w:b/>
+          <w:bCs/>
         </w:rPr>
+        <w:t xml:space="preserve"> </w:t>
+      </w:r>
+      <w:proofErr w:type="spellStart"/>
+      <w:r>
+        <w:rPr>
+          <w:b/>
+          <w:bCs/>
+        </w:rPr>
+        <w:t>Marku</w:t>
+      </w:r>
+      <w:proofErr w:type="spellEnd"/>
+    </w:p>
+    <w:bookmarkEnd w:id="0"/>
+    <w:p>
+      <w:pPr>
+        <w:pStyle w:val="Body"/>
+        <w:jc w:val="both"/>
+      </w:pPr>
+    </w:p>
+    <w:p>
+      <w:pPr>
+        <w:pStyle w:val="Body"/>
+        <w:jc w:val="both"/>
+      </w:pPr>
+    </w:p>
+    <w:p>
+      <w:pPr>
+        <w:pStyle w:val="Body"/>
+        <w:jc w:val="both"/>
+      </w:pPr>
+      <w:r>
+        <w:t xml:space="preserve">Following the construction of the Coast Road, the coastal area of </w:t>
+      </w:r>
+      <w:proofErr w:type="spellStart"/>
+      <w:r>
+        <w:t>Qalet</w:t>
+      </w:r>
+      <w:proofErr w:type="spellEnd"/>
+      <w:r>
+        <w:t xml:space="preserve"> </w:t>
+      </w:r>
+      <w:proofErr w:type="spellStart"/>
+      <w:r>
+        <w:t>Marku</w:t>
+      </w:r>
+      <w:proofErr w:type="spellEnd"/>
+      <w:r>
+        <w:t xml:space="preserve"> has been disconnected from the rest of the coastal town, despite its proximity to this highway. One can argue that there is a certain degree of </w:t>
+      </w:r>
+      <w:proofErr w:type="spellStart"/>
+      <w:r>
+        <w:t>placelessness</w:t>
+      </w:r>
+      <w:proofErr w:type="spellEnd"/>
+      <w:r>
+        <w:t xml:space="preserve"> - having a loss of p</w:t>
+      </w:r>
+      <w:r>
+        <w:t>lace and identity and therefore a lack in meaning. With such a busy arterial road, the topography of the area is read through the moving vehicle rather than at the pace of a pedestrian. Similarly, the utter busyness of our modern life has created a lack of</w:t>
+      </w:r>
+      <w:r>
+        <w:t xml:space="preserve"> awareness and appreciation of the simpler things. </w:t>
+      </w:r>
+    </w:p>
+    <w:p>
+      <w:pPr>
+        <w:pStyle w:val="Body"/>
+        <w:jc w:val="both"/>
+      </w:pPr>
+      <w:r>
+        <w:t>&lt;</w:t>
+      </w:r>
+      <w:proofErr w:type="spellStart"/>
+      <w:r>
+        <w:t>br</w:t>
+      </w:r>
+      <w:proofErr w:type="spellEnd"/>
+      <w:r>
+        <w:t>&gt;</w:t>
+      </w:r>
+    </w:p>
+    <w:p>
+      <w:pPr>
+        <w:pStyle w:val="Body"/>
+        <w:jc w:val="both"/>
+      </w:pPr>
+      <w:r>
+        <w:t>&lt;</w:t>
+      </w:r>
+      <w:proofErr w:type="spellStart"/>
+      <w:r>
+        <w:t>br</w:t>
+      </w:r>
+      <w:proofErr w:type="spellEnd"/>
+      <w:r>
+        <w:t>&gt;</w:t>
+      </w:r>
+    </w:p>
+    <w:p>
+      <w:pPr>
+        <w:pStyle w:val="Body"/>
+        <w:jc w:val="both"/>
+      </w:pPr>
+      <w:r>
         <w:t>Through a number of interventions, a spiritual journey experience is created where</w:t>
       </w:r>
     </w:p>
@@ -71,206 +146,420 @@
         <w:pStyle w:val="Body"/>
         <w:jc w:val="both"/>
       </w:pPr>
-    </w:p>
-    <w:p>
-      <w:pPr>
-        <w:pStyle w:val="Body"/>
-        <w:jc w:val="both"/>
-      </w:pPr>
-      <w:r>
-        <w:rPr>
-          <w:rtl w:val="0"/>
-          <w:lang w:val="en-US"/>
-        </w:rPr>
-        <w:t xml:space="preserve">(i) the landscape is regenerated, transformed and re-injected with meaning  </w:t>
-      </w:r>
-    </w:p>
-    <w:p>
-      <w:pPr>
-        <w:pStyle w:val="Body"/>
-        <w:jc w:val="both"/>
-      </w:pPr>
-    </w:p>
-    <w:p>
-      <w:pPr>
-        <w:pStyle w:val="Body"/>
-        <w:jc w:val="both"/>
-      </w:pPr>
-      <w:r>
-        <w:rPr>
-          <w:rtl w:val="0"/>
-          <w:lang w:val="en-US"/>
-        </w:rPr>
-        <w:t xml:space="preserve">(ii) the personal self undergoes a transformation through mindfulness. </w:t>
-      </w:r>
-    </w:p>
-    <w:p>
-      <w:pPr>
-        <w:pStyle w:val="Body"/>
-        <w:jc w:val="both"/>
-      </w:pPr>
-    </w:p>
-    <w:p>
-      <w:pPr>
-        <w:pStyle w:val="Body"/>
-        <w:jc w:val="both"/>
-      </w:pPr>
-      <w:r>
-        <w:rPr>
-          <w:rtl w:val="0"/>
-          <w:lang w:val="en-US"/>
-        </w:rPr>
-        <w:t>As one approaches the central woodland area of Qalet Marku, one finds a number of timber pavilion-like structures hosting the Spiritual &amp; Wellness Centre. The programme wraps around the D</w:t>
-      </w:r>
-      <w:r>
-        <w:rPr>
-          <w:rtl w:val="0"/>
-        </w:rPr>
+      <w:r>
+        <w:t>&lt;</w:t>
+      </w:r>
+      <w:proofErr w:type="spellStart"/>
+      <w:r>
+        <w:t>br</w:t>
+      </w:r>
+      <w:proofErr w:type="spellEnd"/>
+      <w:r>
+        <w:t>&gt;</w:t>
+      </w:r>
+    </w:p>
+    <w:p>
+      <w:pPr>
+        <w:pStyle w:val="Body"/>
+        <w:jc w:val="both"/>
+      </w:pPr>
+    </w:p>
+    <w:p>
+      <w:pPr>
+        <w:pStyle w:val="Body"/>
+        <w:jc w:val="both"/>
+      </w:pPr>
+      <w:r>
+        <w:t>(</w:t>
+      </w:r>
+      <w:proofErr w:type="spellStart"/>
+      <w:r>
+        <w:t>i</w:t>
+      </w:r>
+      <w:proofErr w:type="spellEnd"/>
+      <w:r>
+        <w:t xml:space="preserve">) the landscape is regenerated, transformed and re-injected with meaning  </w:t>
+      </w:r>
+    </w:p>
+    <w:p>
+      <w:pPr>
+        <w:pStyle w:val="Body"/>
+        <w:jc w:val="both"/>
+      </w:pPr>
+      <w:r>
+        <w:t>&lt;</w:t>
+      </w:r>
+      <w:proofErr w:type="spellStart"/>
+      <w:r>
+        <w:t>br</w:t>
+      </w:r>
+      <w:proofErr w:type="spellEnd"/>
+      <w:r>
+        <w:t>&gt;</w:t>
+      </w:r>
+    </w:p>
+    <w:p>
+      <w:pPr>
+        <w:pStyle w:val="Body"/>
+        <w:jc w:val="both"/>
+      </w:pPr>
+    </w:p>
+    <w:p>
+      <w:pPr>
+        <w:pStyle w:val="Body"/>
+        <w:jc w:val="both"/>
+      </w:pPr>
+      <w:r>
+        <w:t>(ii) the personal self undergoes a transf</w:t>
+      </w:r>
+      <w:r>
+        <w:t xml:space="preserve">ormation through mindfulness. </w:t>
+      </w:r>
+    </w:p>
+    <w:p>
+      <w:pPr>
+        <w:pStyle w:val="Body"/>
+        <w:jc w:val="both"/>
+      </w:pPr>
+      <w:r>
+        <w:t>&lt;</w:t>
+      </w:r>
+      <w:proofErr w:type="spellStart"/>
+      <w:r>
+        <w:t>br</w:t>
+      </w:r>
+      <w:proofErr w:type="spellEnd"/>
+      <w:r>
+        <w:t>&gt;</w:t>
+      </w:r>
+    </w:p>
+    <w:p>
+      <w:pPr>
+        <w:pStyle w:val="Body"/>
+        <w:jc w:val="both"/>
+      </w:pPr>
+      <w:r>
+        <w:t>&lt;</w:t>
+      </w:r>
+      <w:proofErr w:type="spellStart"/>
+      <w:r>
+        <w:t>br</w:t>
+      </w:r>
+      <w:proofErr w:type="spellEnd"/>
+      <w:r>
+        <w:t>&gt;</w:t>
+      </w:r>
+    </w:p>
+    <w:p>
+      <w:pPr>
+        <w:pStyle w:val="Body"/>
+        <w:jc w:val="both"/>
+      </w:pPr>
+    </w:p>
+    <w:p>
+      <w:pPr>
+        <w:pStyle w:val="Body"/>
+        <w:jc w:val="both"/>
+      </w:pPr>
+      <w:r>
+        <w:t xml:space="preserve">As one approaches the central woodland area of </w:t>
+      </w:r>
+      <w:proofErr w:type="spellStart"/>
+      <w:r>
+        <w:t>Qalet</w:t>
+      </w:r>
+      <w:proofErr w:type="spellEnd"/>
+      <w:r>
+        <w:t xml:space="preserve"> </w:t>
+      </w:r>
+      <w:proofErr w:type="spellStart"/>
+      <w:r>
+        <w:t>Marku</w:t>
+      </w:r>
+      <w:proofErr w:type="spellEnd"/>
+      <w:r>
+        <w:t xml:space="preserve">, one finds a number of timber pavilion-like structures hosting the Spiritual &amp; Wellness Centre. The </w:t>
+      </w:r>
+      <w:proofErr w:type="spellStart"/>
+      <w:r>
+        <w:t>programme</w:t>
+      </w:r>
+      <w:proofErr w:type="spellEnd"/>
+      <w:r>
+        <w:t xml:space="preserve"> wraps around the </w:t>
+      </w:r>
+      <w:proofErr w:type="spellStart"/>
+      <w:r>
+        <w:t>D</w:t>
+      </w:r>
+      <w:r>
         <w:t>’</w:t>
       </w:r>
       <w:r>
-        <w:rPr>
-          <w:rtl w:val="0"/>
-          <w:lang w:val="en-US"/>
-        </w:rPr>
-        <w:t>Orbeau Battery, making it the focal point of this area and a prominent public space. The significance of this heritage site which is currently in ruins, is re-instated, as contemporary additions hint at the memory of the place and allows people to relate to its history.</w:t>
-      </w:r>
-    </w:p>
-    <w:p>
-      <w:pPr>
-        <w:pStyle w:val="Body"/>
-        <w:jc w:val="both"/>
-      </w:pPr>
-    </w:p>
-    <w:p>
-      <w:pPr>
-        <w:pStyle w:val="Body"/>
-        <w:jc w:val="both"/>
-      </w:pPr>
-      <w:r>
-        <w:rPr>
-          <w:rtl w:val="0"/>
-          <w:lang w:val="en-US"/>
-        </w:rPr>
-        <w:t xml:space="preserve">The pavilions are strategically placed on disturbed areas or around protected trees. </w:t>
-      </w:r>
-      <w:r>
-        <w:rPr>
-          <w:rtl w:val="0"/>
-          <w:lang w:val="en-US"/>
-        </w:rPr>
-        <w:t>Additionally, t</w:t>
-      </w:r>
-      <w:r>
-        <w:rPr>
-          <w:rtl w:val="0"/>
-          <w:lang w:val="en-US"/>
-        </w:rPr>
-        <w:t>he woodland consists of a number of alien species which will be replaced with indigenous plants and trees.</w:t>
-      </w:r>
-    </w:p>
-    <w:p>
-      <w:pPr>
-        <w:pStyle w:val="Body"/>
-        <w:jc w:val="both"/>
-      </w:pPr>
-    </w:p>
-    <w:p>
-      <w:pPr>
-        <w:pStyle w:val="Body"/>
-        <w:jc w:val="both"/>
-      </w:pPr>
-      <w:r>
-        <w:rPr>
-          <w:rtl w:val="0"/>
-          <w:lang w:val="en-US"/>
-        </w:rPr>
-        <w:t>As one journeys through the Spiritual centre itself, one is led through and deliberately immersed in diverse experiences which encapsulate the spiritual journey.  This opens one</w:t>
-      </w:r>
-      <w:r>
-        <w:rPr>
-          <w:rtl w:val="0"/>
-        </w:rPr>
+        <w:t>Orbeau</w:t>
+      </w:r>
+      <w:proofErr w:type="spellEnd"/>
+      <w:r>
+        <w:t xml:space="preserve"> Battery, making it the focal </w:t>
+      </w:r>
+      <w:r>
+        <w:t>point of this area and a prominent public space. The significance of this heritage site which is currently in ruins, is re-instated, as contemporary additions hint at the memory of the place and allows people to relate to its history.</w:t>
+      </w:r>
+    </w:p>
+    <w:p>
+      <w:pPr>
+        <w:pStyle w:val="Body"/>
+        <w:jc w:val="both"/>
+      </w:pPr>
+      <w:r>
+        <w:t>&lt;</w:t>
+      </w:r>
+      <w:proofErr w:type="spellStart"/>
+      <w:r>
+        <w:t>br</w:t>
+      </w:r>
+      <w:proofErr w:type="spellEnd"/>
+      <w:r>
+        <w:t>&gt;</w:t>
+      </w:r>
+    </w:p>
+    <w:p>
+      <w:pPr>
+        <w:pStyle w:val="Body"/>
+        <w:jc w:val="both"/>
+      </w:pPr>
+      <w:r>
+        <w:t>&lt;</w:t>
+      </w:r>
+      <w:proofErr w:type="spellStart"/>
+      <w:r>
+        <w:t>br</w:t>
+      </w:r>
+      <w:proofErr w:type="spellEnd"/>
+      <w:r>
+        <w:t>&gt;</w:t>
+      </w:r>
+    </w:p>
+    <w:p>
+      <w:pPr>
+        <w:pStyle w:val="Body"/>
+        <w:jc w:val="both"/>
+      </w:pPr>
+    </w:p>
+    <w:p>
+      <w:pPr>
+        <w:pStyle w:val="Body"/>
+        <w:jc w:val="both"/>
+      </w:pPr>
+      <w:r>
+        <w:t>The pavilions are st</w:t>
+      </w:r>
+      <w:r>
+        <w:t>rategically placed on disturbed areas or around protected trees. Additionally, the woodland consists of a number of alien species which will be replaced with indigenous plants and trees.</w:t>
+      </w:r>
+    </w:p>
+    <w:p>
+      <w:pPr>
+        <w:pStyle w:val="Body"/>
+        <w:jc w:val="both"/>
+      </w:pPr>
+      <w:r>
+        <w:t>&lt;</w:t>
+      </w:r>
+      <w:proofErr w:type="spellStart"/>
+      <w:r>
+        <w:t>br</w:t>
+      </w:r>
+      <w:proofErr w:type="spellEnd"/>
+      <w:r>
+        <w:t>&gt;</w:t>
+      </w:r>
+    </w:p>
+    <w:p>
+      <w:pPr>
+        <w:pStyle w:val="Body"/>
+        <w:jc w:val="both"/>
+      </w:pPr>
+      <w:r>
+        <w:t>&lt;</w:t>
+      </w:r>
+      <w:proofErr w:type="spellStart"/>
+      <w:r>
+        <w:t>br</w:t>
+      </w:r>
+      <w:proofErr w:type="spellEnd"/>
+      <w:r>
+        <w:t>&gt;</w:t>
+      </w:r>
+    </w:p>
+    <w:p>
+      <w:pPr>
+        <w:pStyle w:val="Body"/>
+        <w:jc w:val="both"/>
+      </w:pPr>
+    </w:p>
+    <w:p>
+      <w:pPr>
+        <w:pStyle w:val="Body"/>
+        <w:jc w:val="both"/>
+      </w:pPr>
+      <w:r>
+        <w:t xml:space="preserve">As one journeys through the Spiritual </w:t>
+      </w:r>
+      <w:proofErr w:type="spellStart"/>
+      <w:r>
+        <w:t>centre</w:t>
+      </w:r>
+      <w:proofErr w:type="spellEnd"/>
+      <w:r>
+        <w:t xml:space="preserve"> itself, one is led thro</w:t>
+      </w:r>
+      <w:r>
+        <w:t>ugh and deliberately immersed in diverse experiences which encapsulate the spiritual journey.  This opens one</w:t>
+      </w:r>
+      <w:r>
         <w:t>’</w:t>
       </w:r>
       <w:r>
-        <w:rPr>
-          <w:rtl w:val="0"/>
-          <w:lang w:val="en-US"/>
-        </w:rPr>
-        <w:t>s perspective into a heightened awareness of the surrounding natural and historical elements. In this way, a relationship is created between the self and Qalet Marku, leading to the formation of place-identity.</w:t>
+        <w:t>s perspective into a heightened awareness of the surrounding natural and historical elements. In this way, a relationship is created between the s</w:t>
+      </w:r>
+      <w:r>
+        <w:t xml:space="preserve">elf and </w:t>
+      </w:r>
+      <w:proofErr w:type="spellStart"/>
+      <w:r>
+        <w:t>Qalet</w:t>
+      </w:r>
+      <w:proofErr w:type="spellEnd"/>
+      <w:r>
+        <w:t xml:space="preserve"> </w:t>
+      </w:r>
+      <w:proofErr w:type="spellStart"/>
+      <w:r>
+        <w:t>Marku</w:t>
+      </w:r>
+      <w:proofErr w:type="spellEnd"/>
+      <w:r>
+        <w:t>, leading to the formation of place-identity.</w:t>
       </w:r>
     </w:p>
     <w:sectPr>
-      <w:headerReference w:type="default" r:id="rId4"/>
-      <w:footerReference w:type="default" r:id="rId5"/>
-      <w:pgSz w:w="11906" w:h="16838" w:orient="portrait"/>
-      <w:pgMar w:top="1134" w:right="1134" w:bottom="1134" w:left="1134" w:header="709" w:footer="850"/>
-      <w:bidi w:val="0"/>
+      <w:headerReference w:type="even" r:id="rId6"/>
+      <w:headerReference w:type="default" r:id="rId7"/>
+      <w:footerReference w:type="even" r:id="rId8"/>
+      <w:footerReference w:type="default" r:id="rId9"/>
+      <w:headerReference w:type="first" r:id="rId10"/>
+      <w:footerReference w:type="first" r:id="rId11"/>
+      <w:pgSz w:w="11906" w:h="16838"/>
+      <w:pgMar w:top="1134" w:right="1134" w:bottom="1134" w:left="1134" w:header="709" w:footer="850" w:gutter="0"/>
+      <w:cols w:space="720"/>
     </w:sectPr>
   </w:body>
 </w:document>
 </file>
 
+<file path=word/endnotes.xml><?xml version="1.0" encoding="utf-8"?>
+<w:endnotes xmlns:wpc="http://schemas.microsoft.com/office/word/2010/wordprocessingCanvas" xmlns:cx="http://schemas.microsoft.com/office/drawing/2014/chartex" xmlns:cx1="http://schemas.microsoft.com/office/drawing/2015/9/8/chartex" xmlns:cx2="http://schemas.microsoft.com/office/drawing/2015/10/21/chartex" xmlns:cx3="http://schemas.microsoft.com/office/drawing/2016/5/9/chartex" xmlns:cx4="http://schemas.microsoft.com/office/drawing/2016/5/10/chartex" xmlns:cx5="http://schemas.microsoft.com/office/drawing/2016/5/11/chartex" xmlns:cx6="http://schemas.microsoft.com/office/drawing/2016/5/12/chartex" xmlns:cx7="http://schemas.microsoft.com/office/drawing/2016/5/13/chartex" xmlns:cx8="http://schemas.microsoft.com/office/drawing/2016/5/14/chartex" xmlns:mc="http://schemas.openxmlformats.org/markup-compatibility/2006" xmlns:aink="http://schemas.microsoft.com/office/drawing/2016/ink" xmlns:am3d="http://schemas.microsoft.com/office/drawing/2017/model3d" xmlns:o="urn:schemas-microsoft-com:office:office" xmlns:r="http://schemas.openxmlformats.org/officeDocument/2006/relationships" xmlns:m="http://schemas.openxmlformats.org/officeDocument/2006/math" xmlns:v="urn:schemas-microsoft-com:vml" xmlns:wp14="http://schemas.microsoft.com/office/word/2010/wordprocessingDrawing" xmlns:wp="http://schemas.openxmlformats.org/drawingml/2006/wordprocessingDrawing" xmlns:w10="urn:schemas-microsoft-com:office:word" xmlns:w="http://schemas.openxmlformats.org/wordprocessingml/2006/main" xmlns:w14="http://schemas.microsoft.com/office/word/2010/wordml" xmlns:w15="http://schemas.microsoft.com/office/word/2012/wordml" xmlns:w16cid="http://schemas.microsoft.com/office/word/2016/wordml/cid" xmlns:w16se="http://schemas.microsoft.com/office/word/2015/wordml/symex" xmlns:wpg="http://schemas.microsoft.com/office/word/2010/wordprocessingGroup" xmlns:wpi="http://schemas.microsoft.com/office/word/2010/wordprocessingInk" xmlns:wne="http://schemas.microsoft.com/office/word/2006/wordml" xmlns:wps="http://schemas.microsoft.com/office/word/2010/wordprocessingShape" mc:Ignorable="w14 w15 w16se w16cid wp14">
+  <w:endnote w:type="separator" w:id="-1">
+    <w:p>
+      <w:r>
+        <w:separator/>
+      </w:r>
+    </w:p>
+  </w:endnote>
+  <w:endnote w:type="continuationSeparator" w:id="0">
+    <w:p>
+      <w:r>
+        <w:continuationSeparator/>
+      </w:r>
+    </w:p>
+  </w:endnote>
+</w:endnotes>
+</file>
+
 <file path=word/footer1.xml><?xml version="1.0" encoding="utf-8"?>
-<w:ftr xmlns:r="http://schemas.openxmlformats.org/officeDocument/2006/relationships" xmlns:wp="http://schemas.openxmlformats.org/drawingml/2006/wordprocessingDrawing" xmlns:w="http://schemas.openxmlformats.org/wordprocessingml/2006/main" xmlns:w10="urn:schemas-microsoft-com:office:word" xmlns:w14="http://schemas.microsoft.com/office/word/2010/wordml" xmlns:wps="http://schemas.microsoft.com/office/word/2010/wordprocessingShape" xmlns:wpg="http://schemas.microsoft.com/office/word/2010/wordprocessingGroup" xmlns:mc="http://schemas.openxmlformats.org/markup-compatibility/2006" xmlns:v="urn:schemas-microsoft-com:vml" xmlns:o="urn:schemas-microsoft-com:office:office" xmlns:m="http://schemas.openxmlformats.org/officeDocument/2006/math" mc:Ignorable="w14">
+<w:ftr xmlns:wpc="http://schemas.microsoft.com/office/word/2010/wordprocessingCanvas" xmlns:cx="http://schemas.microsoft.com/office/drawing/2014/chartex" xmlns:cx1="http://schemas.microsoft.com/office/drawing/2015/9/8/chartex" xmlns:cx2="http://schemas.microsoft.com/office/drawing/2015/10/21/chartex" xmlns:cx3="http://schemas.microsoft.com/office/drawing/2016/5/9/chartex" xmlns:cx4="http://schemas.microsoft.com/office/drawing/2016/5/10/chartex" xmlns:cx5="http://schemas.microsoft.com/office/drawing/2016/5/11/chartex" xmlns:cx6="http://schemas.microsoft.com/office/drawing/2016/5/12/chartex" xmlns:cx7="http://schemas.microsoft.com/office/drawing/2016/5/13/chartex" xmlns:cx8="http://schemas.microsoft.com/office/drawing/2016/5/14/chartex" xmlns:mc="http://schemas.openxmlformats.org/markup-compatibility/2006" xmlns:aink="http://schemas.microsoft.com/office/drawing/2016/ink" xmlns:am3d="http://schemas.microsoft.com/office/drawing/2017/model3d" xmlns:o="urn:schemas-microsoft-com:office:office" xmlns:r="http://schemas.openxmlformats.org/officeDocument/2006/relationships" xmlns:m="http://schemas.openxmlformats.org/officeDocument/2006/math" xmlns:v="urn:schemas-microsoft-com:vml" xmlns:wp14="http://schemas.microsoft.com/office/word/2010/wordprocessingDrawing" xmlns:wp="http://schemas.openxmlformats.org/drawingml/2006/wordprocessingDrawing" xmlns:w10="urn:schemas-microsoft-com:office:word" xmlns:w="http://schemas.openxmlformats.org/wordprocessingml/2006/main" xmlns:w14="http://schemas.microsoft.com/office/word/2010/wordml" xmlns:w15="http://schemas.microsoft.com/office/word/2012/wordml" xmlns:w16cid="http://schemas.microsoft.com/office/word/2016/wordml/cid" xmlns:w16se="http://schemas.microsoft.com/office/word/2015/wordml/symex" xmlns:wpg="http://schemas.microsoft.com/office/word/2010/wordprocessingGroup" xmlns:wpi="http://schemas.microsoft.com/office/word/2010/wordprocessingInk" xmlns:wne="http://schemas.microsoft.com/office/word/2006/wordml" xmlns:wps="http://schemas.microsoft.com/office/word/2010/wordprocessingShape" mc:Ignorable="w14 w15 w16se w16cid wp14">
   <w:p>
-    <w:r/>
+    <w:pPr>
+      <w:pStyle w:val="Footer"/>
+    </w:pPr>
   </w:p>
 </w:ftr>
 </file>
 
+<file path=word/footer2.xml><?xml version="1.0" encoding="utf-8"?>
+<w:ftr xmlns:wpc="http://schemas.microsoft.com/office/word/2010/wordprocessingCanvas" xmlns:cx="http://schemas.microsoft.com/office/drawing/2014/chartex" xmlns:cx1="http://schemas.microsoft.com/office/drawing/2015/9/8/chartex" xmlns:cx2="http://schemas.microsoft.com/office/drawing/2015/10/21/chartex" xmlns:cx3="http://schemas.microsoft.com/office/drawing/2016/5/9/chartex" xmlns:cx4="http://schemas.microsoft.com/office/drawing/2016/5/10/chartex" xmlns:cx5="http://schemas.microsoft.com/office/drawing/2016/5/11/chartex" xmlns:cx6="http://schemas.microsoft.com/office/drawing/2016/5/12/chartex" xmlns:cx7="http://schemas.microsoft.com/office/drawing/2016/5/13/chartex" xmlns:cx8="http://schemas.microsoft.com/office/drawing/2016/5/14/chartex" xmlns:mc="http://schemas.openxmlformats.org/markup-compatibility/2006" xmlns:aink="http://schemas.microsoft.com/office/drawing/2016/ink" xmlns:am3d="http://schemas.microsoft.com/office/drawing/2017/model3d" xmlns:o="urn:schemas-microsoft-com:office:office" xmlns:r="http://schemas.openxmlformats.org/officeDocument/2006/relationships" xmlns:m="http://schemas.openxmlformats.org/officeDocument/2006/math" xmlns:v="urn:schemas-microsoft-com:vml" xmlns:wp14="http://schemas.microsoft.com/office/word/2010/wordprocessingDrawing" xmlns:wp="http://schemas.openxmlformats.org/drawingml/2006/wordprocessingDrawing" xmlns:w10="urn:schemas-microsoft-com:office:word" xmlns:w="http://schemas.openxmlformats.org/wordprocessingml/2006/main" xmlns:w14="http://schemas.microsoft.com/office/word/2010/wordml" xmlns:w15="http://schemas.microsoft.com/office/word/2012/wordml" xmlns:w16cid="http://schemas.microsoft.com/office/word/2016/wordml/cid" xmlns:w16se="http://schemas.microsoft.com/office/word/2015/wordml/symex" xmlns:wpg="http://schemas.microsoft.com/office/word/2010/wordprocessingGroup" xmlns:wpi="http://schemas.microsoft.com/office/word/2010/wordprocessingInk" xmlns:wne="http://schemas.microsoft.com/office/word/2006/wordml" xmlns:wps="http://schemas.microsoft.com/office/word/2010/wordprocessingShape" mc:Ignorable="w14 w15 w16se w16cid wp14">
+  <w:p/>
+</w:ftr>
+</file>
+
+<file path=word/footer3.xml><?xml version="1.0" encoding="utf-8"?>
+<w:ftr xmlns:wpc="http://schemas.microsoft.com/office/word/2010/wordprocessingCanvas" xmlns:cx="http://schemas.microsoft.com/office/drawing/2014/chartex" xmlns:cx1="http://schemas.microsoft.com/office/drawing/2015/9/8/chartex" xmlns:cx2="http://schemas.microsoft.com/office/drawing/2015/10/21/chartex" xmlns:cx3="http://schemas.microsoft.com/office/drawing/2016/5/9/chartex" xmlns:cx4="http://schemas.microsoft.com/office/drawing/2016/5/10/chartex" xmlns:cx5="http://schemas.microsoft.com/office/drawing/2016/5/11/chartex" xmlns:cx6="http://schemas.microsoft.com/office/drawing/2016/5/12/chartex" xmlns:cx7="http://schemas.microsoft.com/office/drawing/2016/5/13/chartex" xmlns:cx8="http://schemas.microsoft.com/office/drawing/2016/5/14/chartex" xmlns:mc="http://schemas.openxmlformats.org/markup-compatibility/2006" xmlns:aink="http://schemas.microsoft.com/office/drawing/2016/ink" xmlns:am3d="http://schemas.microsoft.com/office/drawing/2017/model3d" xmlns:o="urn:schemas-microsoft-com:office:office" xmlns:r="http://schemas.openxmlformats.org/officeDocument/2006/relationships" xmlns:m="http://schemas.openxmlformats.org/officeDocument/2006/math" xmlns:v="urn:schemas-microsoft-com:vml" xmlns:wp14="http://schemas.microsoft.com/office/word/2010/wordprocessingDrawing" xmlns:wp="http://schemas.openxmlformats.org/drawingml/2006/wordprocessingDrawing" xmlns:w10="urn:schemas-microsoft-com:office:word" xmlns:w="http://schemas.openxmlformats.org/wordprocessingml/2006/main" xmlns:w14="http://schemas.microsoft.com/office/word/2010/wordml" xmlns:w15="http://schemas.microsoft.com/office/word/2012/wordml" xmlns:w16cid="http://schemas.microsoft.com/office/word/2016/wordml/cid" xmlns:w16se="http://schemas.microsoft.com/office/word/2015/wordml/symex" xmlns:wpg="http://schemas.microsoft.com/office/word/2010/wordprocessingGroup" xmlns:wpi="http://schemas.microsoft.com/office/word/2010/wordprocessingInk" xmlns:wne="http://schemas.microsoft.com/office/word/2006/wordml" xmlns:wps="http://schemas.microsoft.com/office/word/2010/wordprocessingShape" mc:Ignorable="w14 w15 w16se w16cid wp14">
+  <w:p>
+    <w:pPr>
+      <w:pStyle w:val="Footer"/>
+    </w:pPr>
+  </w:p>
+</w:ftr>
+</file>
+
+<file path=word/footnotes.xml><?xml version="1.0" encoding="utf-8"?>
+<w:footnotes xmlns:wpc="http://schemas.microsoft.com/office/word/2010/wordprocessingCanvas" xmlns:cx="http://schemas.microsoft.com/office/drawing/2014/chartex" xmlns:cx1="http://schemas.microsoft.com/office/drawing/2015/9/8/chartex" xmlns:cx2="http://schemas.microsoft.com/office/drawing/2015/10/21/chartex" xmlns:cx3="http://schemas.microsoft.com/office/drawing/2016/5/9/chartex" xmlns:cx4="http://schemas.microsoft.com/office/drawing/2016/5/10/chartex" xmlns:cx5="http://schemas.microsoft.com/office/drawing/2016/5/11/chartex" xmlns:cx6="http://schemas.microsoft.com/office/drawing/2016/5/12/chartex" xmlns:cx7="http://schemas.microsoft.com/office/drawing/2016/5/13/chartex" xmlns:cx8="http://schemas.microsoft.com/office/drawing/2016/5/14/chartex" xmlns:mc="http://schemas.openxmlformats.org/markup-compatibility/2006" xmlns:aink="http://schemas.microsoft.com/office/drawing/2016/ink" xmlns:am3d="http://schemas.microsoft.com/office/drawing/2017/model3d" xmlns:o="urn:schemas-microsoft-com:office:office" xmlns:r="http://schemas.openxmlformats.org/officeDocument/2006/relationships" xmlns:m="http://schemas.openxmlformats.org/officeDocument/2006/math" xmlns:v="urn:schemas-microsoft-com:vml" xmlns:wp14="http://schemas.microsoft.com/office/word/2010/wordprocessingDrawing" xmlns:wp="http://schemas.openxmlformats.org/drawingml/2006/wordprocessingDrawing" xmlns:w10="urn:schemas-microsoft-com:office:word" xmlns:w="http://schemas.openxmlformats.org/wordprocessingml/2006/main" xmlns:w14="http://schemas.microsoft.com/office/word/2010/wordml" xmlns:w15="http://schemas.microsoft.com/office/word/2012/wordml" xmlns:w16cid="http://schemas.microsoft.com/office/word/2016/wordml/cid" xmlns:w16se="http://schemas.microsoft.com/office/word/2015/wordml/symex" xmlns:wpg="http://schemas.microsoft.com/office/word/2010/wordprocessingGroup" xmlns:wpi="http://schemas.microsoft.com/office/word/2010/wordprocessingInk" xmlns:wne="http://schemas.microsoft.com/office/word/2006/wordml" xmlns:wps="http://schemas.microsoft.com/office/word/2010/wordprocessingShape" mc:Ignorable="w14 w15 w16se w16cid wp14">
+  <w:footnote w:type="separator" w:id="-1">
+    <w:p>
+      <w:r>
+        <w:separator/>
+      </w:r>
+    </w:p>
+  </w:footnote>
+  <w:footnote w:type="continuationSeparator" w:id="0">
+    <w:p>
+      <w:r>
+        <w:continuationSeparator/>
+      </w:r>
+    </w:p>
+  </w:footnote>
+</w:footnotes>
+</file>
+
 <file path=word/header1.xml><?xml version="1.0" encoding="utf-8"?>
-<w:hdr xmlns:r="http://schemas.openxmlformats.org/officeDocument/2006/relationships" xmlns:wp="http://schemas.openxmlformats.org/drawingml/2006/wordprocessingDrawing" xmlns:w="http://schemas.openxmlformats.org/wordprocessingml/2006/main" xmlns:w10="urn:schemas-microsoft-com:office:word" xmlns:w14="http://schemas.microsoft.com/office/word/2010/wordml" xmlns:wps="http://schemas.microsoft.com/office/word/2010/wordprocessingShape" xmlns:wpg="http://schemas.microsoft.com/office/word/2010/wordprocessingGroup" xmlns:mc="http://schemas.openxmlformats.org/markup-compatibility/2006" xmlns:v="urn:schemas-microsoft-com:vml" xmlns:o="urn:schemas-microsoft-com:office:office" xmlns:m="http://schemas.openxmlformats.org/officeDocument/2006/math" mc:Ignorable="w14">
+<w:hdr xmlns:wpc="http://schemas.microsoft.com/office/word/2010/wordprocessingCanvas" xmlns:cx="http://schemas.microsoft.com/office/drawing/2014/chartex" xmlns:cx1="http://schemas.microsoft.com/office/drawing/2015/9/8/chartex" xmlns:cx2="http://schemas.microsoft.com/office/drawing/2015/10/21/chartex" xmlns:cx3="http://schemas.microsoft.com/office/drawing/2016/5/9/chartex" xmlns:cx4="http://schemas.microsoft.com/office/drawing/2016/5/10/chartex" xmlns:cx5="http://schemas.microsoft.com/office/drawing/2016/5/11/chartex" xmlns:cx6="http://schemas.microsoft.com/office/drawing/2016/5/12/chartex" xmlns:cx7="http://schemas.microsoft.com/office/drawing/2016/5/13/chartex" xmlns:cx8="http://schemas.microsoft.com/office/drawing/2016/5/14/chartex" xmlns:mc="http://schemas.openxmlformats.org/markup-compatibility/2006" xmlns:aink="http://schemas.microsoft.com/office/drawing/2016/ink" xmlns:am3d="http://schemas.microsoft.com/office/drawing/2017/model3d" xmlns:o="urn:schemas-microsoft-com:office:office" xmlns:r="http://schemas.openxmlformats.org/officeDocument/2006/relationships" xmlns:m="http://schemas.openxmlformats.org/officeDocument/2006/math" xmlns:v="urn:schemas-microsoft-com:vml" xmlns:wp14="http://schemas.microsoft.com/office/word/2010/wordprocessingDrawing" xmlns:wp="http://schemas.openxmlformats.org/drawingml/2006/wordprocessingDrawing" xmlns:w10="urn:schemas-microsoft-com:office:word" xmlns:w="http://schemas.openxmlformats.org/wordprocessingml/2006/main" xmlns:w14="http://schemas.microsoft.com/office/word/2010/wordml" xmlns:w15="http://schemas.microsoft.com/office/word/2012/wordml" xmlns:w16cid="http://schemas.microsoft.com/office/word/2016/wordml/cid" xmlns:w16se="http://schemas.microsoft.com/office/word/2015/wordml/symex" xmlns:wpg="http://schemas.microsoft.com/office/word/2010/wordprocessingGroup" xmlns:wpi="http://schemas.microsoft.com/office/word/2010/wordprocessingInk" xmlns:wne="http://schemas.microsoft.com/office/word/2006/wordml" xmlns:wps="http://schemas.microsoft.com/office/word/2010/wordprocessingShape" mc:Ignorable="w14 w15 w16se w16cid wp14">
   <w:p>
-    <w:r/>
+    <w:pPr>
+      <w:pStyle w:val="Header"/>
+    </w:pPr>
+  </w:p>
+</w:hdr>
+</file>
+
+<file path=word/header2.xml><?xml version="1.0" encoding="utf-8"?>
+<w:hdr xmlns:wpc="http://schemas.microsoft.com/office/word/2010/wordprocessingCanvas" xmlns:cx="http://schemas.microsoft.com/office/drawing/2014/chartex" xmlns:cx1="http://schemas.microsoft.com/office/drawing/2015/9/8/chartex" xmlns:cx2="http://schemas.microsoft.com/office/drawing/2015/10/21/chartex" xmlns:cx3="http://schemas.microsoft.com/office/drawing/2016/5/9/chartex" xmlns:cx4="http://schemas.microsoft.com/office/drawing/2016/5/10/chartex" xmlns:cx5="http://schemas.microsoft.com/office/drawing/2016/5/11/chartex" xmlns:cx6="http://schemas.microsoft.com/office/drawing/2016/5/12/chartex" xmlns:cx7="http://schemas.microsoft.com/office/drawing/2016/5/13/chartex" xmlns:cx8="http://schemas.microsoft.com/office/drawing/2016/5/14/chartex" xmlns:mc="http://schemas.openxmlformats.org/markup-compatibility/2006" xmlns:aink="http://schemas.microsoft.com/office/drawing/2016/ink" xmlns:am3d="http://schemas.microsoft.com/office/drawing/2017/model3d" xmlns:o="urn:schemas-microsoft-com:office:office" xmlns:r="http://schemas.openxmlformats.org/officeDocument/2006/relationships" xmlns:m="http://schemas.openxmlformats.org/officeDocument/2006/math" xmlns:v="urn:schemas-microsoft-com:vml" xmlns:wp14="http://schemas.microsoft.com/office/word/2010/wordprocessingDrawing" xmlns:wp="http://schemas.openxmlformats.org/drawingml/2006/wordprocessingDrawing" xmlns:w10="urn:schemas-microsoft-com:office:word" xmlns:w="http://schemas.openxmlformats.org/wordprocessingml/2006/main" xmlns:w14="http://schemas.microsoft.com/office/word/2010/wordml" xmlns:w15="http://schemas.microsoft.com/office/word/2012/wordml" xmlns:w16cid="http://schemas.microsoft.com/office/word/2016/wordml/cid" xmlns:w16se="http://schemas.microsoft.com/office/word/2015/wordml/symex" xmlns:wpg="http://schemas.microsoft.com/office/word/2010/wordprocessingGroup" xmlns:wpi="http://schemas.microsoft.com/office/word/2010/wordprocessingInk" xmlns:wne="http://schemas.microsoft.com/office/word/2006/wordml" xmlns:wps="http://schemas.microsoft.com/office/word/2010/wordprocessingShape" mc:Ignorable="w14 w15 w16se w16cid wp14">
+  <w:p/>
+</w:hdr>
+</file>
+
+<file path=word/header3.xml><?xml version="1.0" encoding="utf-8"?>
+<w:hdr xmlns:wpc="http://schemas.microsoft.com/office/word/2010/wordprocessingCanvas" xmlns:cx="http://schemas.microsoft.com/office/drawing/2014/chartex" xmlns:cx1="http://schemas.microsoft.com/office/drawing/2015/9/8/chartex" xmlns:cx2="http://schemas.microsoft.com/office/drawing/2015/10/21/chartex" xmlns:cx3="http://schemas.microsoft.com/office/drawing/2016/5/9/chartex" xmlns:cx4="http://schemas.microsoft.com/office/drawing/2016/5/10/chartex" xmlns:cx5="http://schemas.microsoft.com/office/drawing/2016/5/11/chartex" xmlns:cx6="http://schemas.microsoft.com/office/drawing/2016/5/12/chartex" xmlns:cx7="http://schemas.microsoft.com/office/drawing/2016/5/13/chartex" xmlns:cx8="http://schemas.microsoft.com/office/drawing/2016/5/14/chartex" xmlns:mc="http://schemas.openxmlformats.org/markup-compatibility/2006" xmlns:aink="http://schemas.microsoft.com/office/drawing/2016/ink" xmlns:am3d="http://schemas.microsoft.com/office/drawing/2017/model3d" xmlns:o="urn:schemas-microsoft-com:office:office" xmlns:r="http://schemas.openxmlformats.org/officeDocument/2006/relationships" xmlns:m="http://schemas.openxmlformats.org/officeDocument/2006/math" xmlns:v="urn:schemas-microsoft-com:vml" xmlns:wp14="http://schemas.microsoft.com/office/word/2010/wordprocessingDrawing" xmlns:wp="http://schemas.openxmlformats.org/drawingml/2006/wordprocessingDrawing" xmlns:w10="urn:schemas-microsoft-com:office:word" xmlns:w="http://schemas.openxmlformats.org/wordprocessingml/2006/main" xmlns:w14="http://schemas.microsoft.com/office/word/2010/wordml" xmlns:w15="http://schemas.microsoft.com/office/word/2012/wordml" xmlns:w16cid="http://schemas.microsoft.com/office/word/2016/wordml/cid" xmlns:w16se="http://schemas.microsoft.com/office/word/2015/wordml/symex" xmlns:wpg="http://schemas.microsoft.com/office/word/2010/wordprocessingGroup" xmlns:wpi="http://schemas.microsoft.com/office/word/2010/wordprocessingInk" xmlns:wne="http://schemas.microsoft.com/office/word/2006/wordml" xmlns:wps="http://schemas.microsoft.com/office/word/2010/wordprocessingShape" mc:Ignorable="w14 w15 w16se w16cid wp14">
+  <w:p>
+    <w:pPr>
+      <w:pStyle w:val="Header"/>
+    </w:pPr>
   </w:p>
 </w:hdr>
 </file>
 
 <file path=word/styles.xml><?xml version="1.0" encoding="utf-8"?>
-<w:styles xmlns:w="http://schemas.openxmlformats.org/wordprocessingml/2006/main" xmlns:mc="http://schemas.openxmlformats.org/markup-compatibility/2006" xmlns:w14="http://schemas.microsoft.com/office/word/2010/wordml" mc:Ignorable="w14">
+<w:styles xmlns:mc="http://schemas.openxmlformats.org/markup-compatibility/2006" xmlns:r="http://schemas.openxmlformats.org/officeDocument/2006/relationships" xmlns:w="http://schemas.openxmlformats.org/wordprocessingml/2006/main" xmlns:w14="http://schemas.microsoft.com/office/word/2010/wordml" xmlns:w15="http://schemas.microsoft.com/office/word/2012/wordml" xmlns:w16cid="http://schemas.microsoft.com/office/word/2016/wordml/cid" xmlns:w16se="http://schemas.microsoft.com/office/word/2015/wordml/symex" mc:Ignorable="w14 w15 w16se w16cid">
   <w:docDefaults>
     <w:rPrDefault>
       <w:rPr>
-        <w:rFonts w:ascii="Times New Roman" w:cs="Times New Roman" w:hAnsi="Times New Roman" w:eastAsia="Arial Unicode MS"/>
-        <w:b w:val="0"/>
-        <w:bCs w:val="0"/>
-        <w:i w:val="0"/>
-        <w:iCs w:val="0"/>
-        <w:caps w:val="0"/>
-        <w:smallCaps w:val="0"/>
-        <w:strike w:val="0"/>
-        <w:dstrike w:val="0"/>
-        <w:outline w:val="0"/>
-        <w:emboss w:val="0"/>
-        <w:imprint w:val="0"/>
-        <w:vanish w:val="0"/>
-        <w:color w:val="auto"/>
-        <w:spacing w:val="0"/>
-        <w:w w:val="100"/>
-        <w:kern w:val="0"/>
-        <w:position w:val="0"/>
-        <w:sz w:val="20"/>
-        <w:szCs w:val="20"/>
-        <w:u w:val="none" w:color="auto"/>
+        <w:rFonts w:ascii="Times New Roman" w:eastAsia="Arial Unicode MS" w:hAnsi="Times New Roman" w:cs="Times New Roman"/>
         <w:bdr w:val="nil"/>
-        <w:vertAlign w:val="baseline"/>
-        <w:lang/>
+        <w:lang w:val="en-GB" w:eastAsia="en-GB" w:bidi="ar-SA"/>
       </w:rPr>
     </w:rPrDefault>
     <w:pPrDefault>
       <w:pPr>
-        <w:keepNext w:val="0"/>
-        <w:keepLines w:val="0"/>
-        <w:pageBreakBefore w:val="0"/>
-        <w:framePr w:anchorLock="0" w:w="0" w:h="0" w:vSpace="0" w:hSpace="0" w:xAlign="left" w:y="0" w:hRule="exact" w:vAnchor="margin"/>
-        <w:widowControl w:val="1"/>
-        <w:numPr>
-          <w:ilvl w:val="0"/>
-          <w:numId w:val="0"/>
-        </w:numPr>
-        <w:suppressLineNumbers w:val="0"/>
         <w:pBdr>
           <w:top w:val="nil"/>
           <w:left w:val="nil"/>
@@ -279,28 +568,423 @@
           <w:between w:val="nil"/>
           <w:bar w:val="nil"/>
         </w:pBdr>
-        <w:shd w:val="clear" w:color="auto" w:fill="auto"/>
-        <w:suppressAutoHyphens w:val="0"/>
-        <w:spacing w:before="0" w:beforeAutospacing="0" w:after="0" w:afterAutospacing="0" w:line="240" w:lineRule="auto"/>
-        <w:ind w:left="0" w:right="0" w:firstLine="0"/>
-        <w:jc w:val="left"/>
-        <w:outlineLvl w:val="9"/>
       </w:pPr>
     </w:pPrDefault>
   </w:docDefaults>
+  <w:latentStyles w:defLockedState="0" w:defUIPriority="99" w:defSemiHidden="0" w:defUnhideWhenUsed="0" w:defQFormat="0" w:count="377">
+    <w:lsdException w:name="Normal" w:uiPriority="0" w:qFormat="1"/>
+    <w:lsdException w:name="heading 1" w:uiPriority="9" w:qFormat="1"/>
+    <w:lsdException w:name="heading 2" w:semiHidden="1" w:uiPriority="9" w:unhideWhenUsed="1" w:qFormat="1"/>
+    <w:lsdException w:name="heading 3" w:semiHidden="1" w:uiPriority="9" w:unhideWhenUsed="1" w:qFormat="1"/>
+    <w:lsdException w:name="heading 4" w:semiHidden="1" w:uiPriority="9" w:unhideWhenUsed="1" w:qFormat="1"/>
+    <w:lsdException w:name="heading 5" w:semiHidden="1" w:uiPriority="9" w:unhideWhenUsed="1" w:qFormat="1"/>
+    <w:lsdException w:name="heading 6" w:semiHidden="1" w:uiPriority="9" w:unhideWhenUsed="1" w:qFormat="1"/>
+    <w:lsdException w:name="heading 7" w:semiHidden="1" w:uiPriority="9" w:unhideWhenUsed="1" w:qFormat="1"/>
+    <w:lsdException w:name="heading 8" w:semiHidden="1" w:uiPriority="9" w:unhideWhenUsed="1" w:qFormat="1"/>
+    <w:lsdException w:name="heading 9" w:semiHidden="1" w:uiPriority="9" w:unhideWhenUsed="1" w:qFormat="1"/>
+    <w:lsdException w:name="index 1" w:semiHidden="1" w:unhideWhenUsed="1"/>
+    <w:lsdException w:name="index 2" w:semiHidden="1" w:unhideWhenUsed="1"/>
+    <w:lsdException w:name="index 3" w:semiHidden="1" w:unhideWhenUsed="1"/>
+    <w:lsdException w:name="index 4" w:semiHidden="1" w:unhideWhenUsed="1"/>
+    <w:lsdException w:name="index 5" w:semiHidden="1" w:unhideWhenUsed="1"/>
+    <w:lsdException w:name="index 6" w:semiHidden="1" w:unhideWhenUsed="1"/>
+    <w:lsdException w:name="index 7" w:semiHidden="1" w:unhideWhenUsed="1"/>
+    <w:lsdException w:name="index 8" w:semiHidden="1" w:unhideWhenUsed="1"/>
+    <w:lsdException w:name="index 9" w:semiHidden="1" w:unhideWhenUsed="1"/>
+    <w:lsdException w:name="toc 1" w:semiHidden="1" w:uiPriority="39" w:unhideWhenUsed="1"/>
+    <w:lsdException w:name="toc 2" w:semiHidden="1" w:uiPriority="39" w:unhideWhenUsed="1"/>
+    <w:lsdException w:name="toc 3" w:semiHidden="1" w:uiPriority="39" w:unhideWhenUsed="1"/>
+    <w:lsdException w:name="toc 4" w:semiHidden="1" w:uiPriority="39" w:unhideWhenUsed="1"/>
+    <w:lsdException w:name="toc 5" w:semiHidden="1" w:uiPriority="39" w:unhideWhenUsed="1"/>
+    <w:lsdException w:name="toc 6" w:semiHidden="1" w:uiPriority="39" w:unhideWhenUsed="1"/>
+    <w:lsdException w:name="toc 7" w:semiHidden="1" w:uiPriority="39" w:unhideWhenUsed="1"/>
+    <w:lsdException w:name="toc 8" w:semiHidden="1" w:uiPriority="39" w:unhideWhenUsed="1"/>
+    <w:lsdException w:name="toc 9" w:semiHidden="1" w:uiPriority="39" w:unhideWhenUsed="1"/>
+    <w:lsdException w:name="Normal Indent" w:semiHidden="1" w:unhideWhenUsed="1"/>
+    <w:lsdException w:name="footnote text" w:semiHidden="1" w:unhideWhenUsed="1"/>
+    <w:lsdException w:name="annotation text" w:semiHidden="1" w:unhideWhenUsed="1"/>
+    <w:lsdException w:name="header" w:semiHidden="1" w:unhideWhenUsed="1"/>
+    <w:lsdException w:name="footer" w:semiHidden="1" w:unhideWhenUsed="1"/>
+    <w:lsdException w:name="index heading" w:semiHidden="1" w:unhideWhenUsed="1"/>
+    <w:lsdException w:name="caption" w:semiHidden="1" w:uiPriority="35" w:unhideWhenUsed="1" w:qFormat="1"/>
+    <w:lsdException w:name="table of figures" w:semiHidden="1" w:unhideWhenUsed="1"/>
+    <w:lsdException w:name="envelope address" w:semiHidden="1" w:unhideWhenUsed="1"/>
+    <w:lsdException w:name="envelope return" w:semiHidden="1" w:unhideWhenUsed="1"/>
+    <w:lsdException w:name="footnote reference" w:semiHidden="1" w:unhideWhenUsed="1"/>
+    <w:lsdException w:name="annotation reference" w:semiHidden="1" w:unhideWhenUsed="1"/>
+    <w:lsdException w:name="line number" w:semiHidden="1" w:unhideWhenUsed="1"/>
+    <w:lsdException w:name="page number" w:semiHidden="1" w:unhideWhenUsed="1"/>
+    <w:lsdException w:name="endnote reference" w:semiHidden="1" w:unhideWhenUsed="1"/>
+    <w:lsdException w:name="endnote text" w:semiHidden="1" w:unhideWhenUsed="1"/>
+    <w:lsdException w:name="table of authorities" w:semiHidden="1" w:unhideWhenUsed="1"/>
+    <w:lsdException w:name="macro" w:semiHidden="1" w:unhideWhenUsed="1"/>
+    <w:lsdException w:name="toa heading" w:semiHidden="1" w:unhideWhenUsed="1"/>
+    <w:lsdException w:name="List" w:semiHidden="1" w:unhideWhenUsed="1"/>
+    <w:lsdException w:name="List Bullet" w:semiHidden="1" w:unhideWhenUsed="1"/>
+    <w:lsdException w:name="List Number" w:semiHidden="1" w:unhideWhenUsed="1"/>
+    <w:lsdException w:name="List 2" w:semiHidden="1" w:unhideWhenUsed="1"/>
+    <w:lsdException w:name="List 3" w:semiHidden="1" w:unhideWhenUsed="1"/>
+    <w:lsdException w:name="List 4" w:semiHidden="1" w:unhideWhenUsed="1"/>
+    <w:lsdException w:name="List 5" w:semiHidden="1" w:unhideWhenUsed="1"/>
+    <w:lsdException w:name="List Bullet 2" w:semiHidden="1" w:unhideWhenUsed="1"/>
+    <w:lsdException w:name="List Bullet 3" w:semiHidden="1" w:unhideWhenUsed="1"/>
+    <w:lsdException w:name="List Bullet 4" w:semiHidden="1" w:unhideWhenUsed="1"/>
+    <w:lsdException w:name="List Bullet 5" w:semiHidden="1" w:unhideWhenUsed="1"/>
+    <w:lsdException w:name="List Number 2" w:semiHidden="1" w:unhideWhenUsed="1"/>
+    <w:lsdException w:name="List Number 3" w:semiHidden="1" w:unhideWhenUsed="1"/>
+    <w:lsdException w:name="List Number 4" w:semiHidden="1" w:unhideWhenUsed="1"/>
+    <w:lsdException w:name="List Number 5" w:semiHidden="1" w:unhideWhenUsed="1"/>
+    <w:lsdException w:name="Title" w:uiPriority="10" w:qFormat="1"/>
+    <w:lsdException w:name="Closing" w:semiHidden="1" w:unhideWhenUsed="1"/>
+    <w:lsdException w:name="Signature" w:semiHidden="1" w:unhideWhenUsed="1"/>
+    <w:lsdException w:name="Default Paragraph Font" w:semiHidden="1" w:uiPriority="1" w:unhideWhenUsed="1"/>
+    <w:lsdException w:name="Body Text" w:semiHidden="1" w:unhideWhenUsed="1"/>
+    <w:lsdException w:name="Body Text Indent" w:semiHidden="1" w:unhideWhenUsed="1"/>
+    <w:lsdException w:name="List Continue" w:semiHidden="1" w:unhideWhenUsed="1"/>
+    <w:lsdException w:name="List Continue 2" w:semiHidden="1" w:unhideWhenUsed="1"/>
+    <w:lsdException w:name="List Continue 3" w:semiHidden="1" w:unhideWhenUsed="1"/>
+    <w:lsdException w:name="List Continue 4" w:semiHidden="1" w:unhideWhenUsed="1"/>
+    <w:lsdException w:name="List Continue 5" w:semiHidden="1" w:unhideWhenUsed="1"/>
+    <w:lsdException w:name="Message Header" w:semiHidden="1" w:unhideWhenUsed="1"/>
+    <w:lsdException w:name="Subtitle" w:uiPriority="11" w:qFormat="1"/>
+    <w:lsdException w:name="Salutation" w:semiHidden="1" w:unhideWhenUsed="1"/>
+    <w:lsdException w:name="Date" w:semiHidden="1" w:unhideWhenUsed="1"/>
+    <w:lsdException w:name="Body Text First Indent" w:semiHidden="1" w:unhideWhenUsed="1"/>
+    <w:lsdException w:name="Body Text First Indent 2" w:semiHidden="1" w:unhideWhenUsed="1"/>
+    <w:lsdException w:name="Note Heading" w:semiHidden="1" w:unhideWhenUsed="1"/>
+    <w:lsdException w:name="Body Text 2" w:semiHidden="1" w:unhideWhenUsed="1"/>
+    <w:lsdException w:name="Body Text 3" w:semiHidden="1" w:unhideWhenUsed="1"/>
+    <w:lsdException w:name="Body Text Indent 2" w:semiHidden="1" w:unhideWhenUsed="1"/>
+    <w:lsdException w:name="Body Text Indent 3" w:semiHidden="1" w:unhideWhenUsed="1"/>
+    <w:lsdException w:name="Block Text" w:semiHidden="1" w:unhideWhenUsed="1"/>
+    <w:lsdException w:name="Hyperlink" w:semiHidden="1" w:unhideWhenUsed="1"/>
+    <w:lsdException w:name="FollowedHyperlink" w:semiHidden="1" w:unhideWhenUsed="1"/>
+    <w:lsdException w:name="Strong" w:uiPriority="22" w:qFormat="1"/>
+    <w:lsdException w:name="Emphasis" w:uiPriority="20" w:qFormat="1"/>
+    <w:lsdException w:name="Document Map" w:semiHidden="1" w:unhideWhenUsed="1"/>
+    <w:lsdException w:name="Plain Text" w:semiHidden="1" w:unhideWhenUsed="1"/>
+    <w:lsdException w:name="E-mail Signature" w:semiHidden="1" w:unhideWhenUsed="1"/>
+    <w:lsdException w:name="HTML Top of Form" w:semiHidden="1" w:unhideWhenUsed="1"/>
+    <w:lsdException w:name="HTML Bottom of Form" w:semiHidden="1" w:unhideWhenUsed="1"/>
+    <w:lsdException w:name="Normal (Web)" w:semiHidden="1" w:unhideWhenUsed="1"/>
+    <w:lsdException w:name="HTML Acronym" w:semiHidden="1" w:unhideWhenUsed="1"/>
+    <w:lsdException w:name="HTML Address" w:semiHidden="1" w:unhideWhenUsed="1"/>
+    <w:lsdException w:name="HTML Cite" w:semiHidden="1" w:unhideWhenUsed="1"/>
+    <w:lsdException w:name="HTML Code" w:semiHidden="1" w:unhideWhenUsed="1"/>
+    <w:lsdException w:name="HTML Definition" w:semiHidden="1" w:unhideWhenUsed="1"/>
+    <w:lsdException w:name="HTML Keyboard" w:semiHidden="1" w:unhideWhenUsed="1"/>
+    <w:lsdException w:name="HTML Preformatted" w:semiHidden="1" w:unhideWhenUsed="1"/>
+    <w:lsdException w:name="HTML Sample" w:semiHidden="1" w:unhideWhenUsed="1"/>
+    <w:lsdException w:name="HTML Typewriter" w:semiHidden="1" w:unhideWhenUsed="1"/>
+    <w:lsdException w:name="HTML Variable" w:semiHidden="1" w:unhideWhenUsed="1"/>
+    <w:lsdException w:name="Normal Table" w:semiHidden="1" w:unhideWhenUsed="1"/>
+    <w:lsdException w:name="annotation subject" w:semiHidden="1" w:unhideWhenUsed="1"/>
+    <w:lsdException w:name="No List" w:semiHidden="1" w:unhideWhenUsed="1"/>
+    <w:lsdException w:name="Outline List 1" w:semiHidden="1" w:unhideWhenUsed="1"/>
+    <w:lsdException w:name="Outline List 2" w:semiHidden="1" w:unhideWhenUsed="1"/>
+    <w:lsdException w:name="Outline List 3" w:semiHidden="1" w:unhideWhenUsed="1"/>
+    <w:lsdException w:name="Table Simple 1" w:semiHidden="1" w:unhideWhenUsed="1"/>
+    <w:lsdException w:name="Table Simple 2" w:semiHidden="1" w:unhideWhenUsed="1"/>
+    <w:lsdException w:name="Table Simple 3" w:semiHidden="1" w:unhideWhenUsed="1"/>
+    <w:lsdException w:name="Table Classic 1" w:semiHidden="1" w:unhideWhenUsed="1"/>
+    <w:lsdException w:name="Table Classic 2" w:semiHidden="1" w:unhideWhenUsed="1"/>
+    <w:lsdException w:name="Table Classic 3" w:semiHidden="1" w:unhideWhenUsed="1"/>
+    <w:lsdException w:name="Table Classic 4" w:semiHidden="1" w:unhideWhenUsed="1"/>
+    <w:lsdException w:name="Table Colorful 1" w:semiHidden="1" w:unhideWhenUsed="1"/>
+    <w:lsdException w:name="Table Colorful 2" w:semiHidden="1" w:unhideWhenUsed="1"/>
+    <w:lsdException w:name="Table Colorful 3" w:semiHidden="1" w:unhideWhenUsed="1"/>
+    <w:lsdException w:name="Table Columns 1" w:semiHidden="1" w:unhideWhenUsed="1"/>
+    <w:lsdException w:name="Table Columns 2" w:semiHidden="1" w:unhideWhenUsed="1"/>
+    <w:lsdException w:name="Table Columns 3" w:semiHidden="1" w:unhideWhenUsed="1"/>
+    <w:lsdException w:name="Table Columns 4" w:semiHidden="1" w:unhideWhenUsed="1"/>
+    <w:lsdException w:name="Table Columns 5" w:semiHidden="1" w:unhideWhenUsed="1"/>
+    <w:lsdException w:name="Table Grid 1" w:semiHidden="1" w:unhideWhenUsed="1"/>
+    <w:lsdException w:name="Table Grid 2" w:semiHidden="1" w:unhideWhenUsed="1"/>
+    <w:lsdException w:name="Table Grid 3" w:semiHidden="1" w:unhideWhenUsed="1"/>
+    <w:lsdException w:name="Table Grid 4" w:semiHidden="1" w:unhideWhenUsed="1"/>
+    <w:lsdException w:name="Table Grid 5" w:semiHidden="1" w:unhideWhenUsed="1"/>
+    <w:lsdException w:name="Table Grid 6" w:semiHidden="1" w:unhideWhenUsed="1"/>
+    <w:lsdException w:name="Table Grid 7" w:semiHidden="1" w:unhideWhenUsed="1"/>
+    <w:lsdException w:name="Table Grid 8" w:semiHidden="1" w:unhideWhenUsed="1"/>
+    <w:lsdException w:name="Table List 1" w:semiHidden="1" w:unhideWhenUsed="1"/>
+    <w:lsdException w:name="Table List 2" w:semiHidden="1" w:unhideWhenUsed="1"/>
+    <w:lsdException w:name="Table List 3" w:semiHidden="1" w:unhideWhenUsed="1"/>
+    <w:lsdException w:name="Table List 4" w:semiHidden="1" w:unhideWhenUsed="1"/>
+    <w:lsdException w:name="Table List 5" w:semiHidden="1" w:unhideWhenUsed="1"/>
+    <w:lsdException w:name="Table List 6" w:semiHidden="1" w:unhideWhenUsed="1"/>
+    <w:lsdException w:name="Table List 7" w:semiHidden="1" w:unhideWhenUsed="1"/>
+    <w:lsdException w:name="Table List 8" w:semiHidden="1" w:unhideWhenUsed="1"/>
+    <w:lsdException w:name="Table 3D effects 1" w:semiHidden="1" w:unhideWhenUsed="1"/>
+    <w:lsdException w:name="Table 3D effects 2" w:semiHidden="1" w:unhideWhenUsed="1"/>
+    <w:lsdException w:name="Table 3D effects 3" w:semiHidden="1" w:unhideWhenUsed="1"/>
+    <w:lsdException w:name="Table Contemporary" w:semiHidden="1" w:unhideWhenUsed="1"/>
+    <w:lsdException w:name="Table Elegant" w:semiHidden="1" w:unhideWhenUsed="1"/>
+    <w:lsdException w:name="Table Professional" w:semiHidden="1" w:unhideWhenUsed="1"/>
+    <w:lsdException w:name="Table Subtle 1" w:semiHidden="1" w:unhideWhenUsed="1"/>
+    <w:lsdException w:name="Table Subtle 2" w:semiHidden="1" w:unhideWhenUsed="1"/>
+    <w:lsdException w:name="Table Web 1" w:semiHidden="1" w:unhideWhenUsed="1"/>
+    <w:lsdException w:name="Table Web 2" w:semiHidden="1" w:unhideWhenUsed="1"/>
+    <w:lsdException w:name="Table Web 3" w:semiHidden="1" w:unhideWhenUsed="1"/>
+    <w:lsdException w:name="Balloon Text" w:semiHidden="1" w:unhideWhenUsed="1"/>
+    <w:lsdException w:name="Table Grid" w:uiPriority="39"/>
+    <w:lsdException w:name="Table Theme" w:semiHidden="1" w:unhideWhenUsed="1"/>
+    <w:lsdException w:name="Placeholder Text" w:semiHidden="1"/>
+    <w:lsdException w:name="No Spacing" w:uiPriority="1" w:qFormat="1"/>
+    <w:lsdException w:name="Light Shading" w:uiPriority="60"/>
+    <w:lsdException w:name="Light List" w:uiPriority="61"/>
+    <w:lsdException w:name="Light Grid" w:uiPriority="62"/>
+    <w:lsdException w:name="Medium Shading 1" w:uiPriority="63"/>
+    <w:lsdException w:name="Medium Shading 2" w:uiPriority="64"/>
+    <w:lsdException w:name="Medium List 1" w:uiPriority="65"/>
+    <w:lsdException w:name="Medium List 2" w:uiPriority="66"/>
+    <w:lsdException w:name="Medium Grid 1" w:uiPriority="67"/>
+    <w:lsdException w:name="Medium Grid 2" w:uiPriority="68"/>
+    <w:lsdException w:name="Medium Grid 3" w:uiPriority="69"/>
+    <w:lsdException w:name="Dark List" w:uiPriority="70"/>
+    <w:lsdException w:name="Colorful Shading" w:uiPriority="71"/>
+    <w:lsdException w:name="Colorful List" w:uiPriority="72"/>
+    <w:lsdException w:name="Colorful Grid" w:uiPriority="73"/>
+    <w:lsdException w:name="Light Shading Accent 1" w:uiPriority="60"/>
+    <w:lsdException w:name="Light List Accent 1" w:uiPriority="61"/>
+    <w:lsdException w:name="Light Grid Accent 1" w:uiPriority="62"/>
+    <w:lsdException w:name="Medium Shading 1 Accent 1" w:uiPriority="63"/>
+    <w:lsdException w:name="Medium Shading 2 Accent 1" w:uiPriority="64"/>
+    <w:lsdException w:name="Medium List 1 Accent 1" w:uiPriority="65"/>
+    <w:lsdException w:name="Revision" w:semiHidden="1"/>
+    <w:lsdException w:name="List Paragraph" w:uiPriority="34" w:qFormat="1"/>
+    <w:lsdException w:name="Quote" w:uiPriority="29" w:qFormat="1"/>
+    <w:lsdException w:name="Intense Quote" w:uiPriority="30" w:qFormat="1"/>
+    <w:lsdException w:name="Medium List 2 Accent 1" w:uiPriority="66"/>
+    <w:lsdException w:name="Medium Grid 1 Accent 1" w:uiPriority="67"/>
+    <w:lsdException w:name="Medium Grid 2 Accent 1" w:uiPriority="68"/>
+    <w:lsdException w:name="Medium Grid 3 Accent 1" w:uiPriority="69"/>
+    <w:lsdException w:name="Dark List Accent 1" w:uiPriority="70"/>
+    <w:lsdException w:name="Colorful Shading Accent 1" w:uiPriority="71"/>
+    <w:lsdException w:name="Colorful List Accent 1" w:uiPriority="72"/>
+    <w:lsdException w:name="Colorful Grid Accent 1" w:uiPriority="73"/>
+    <w:lsdException w:name="Light Shading Accent 2" w:uiPriority="60"/>
+    <w:lsdException w:name="Light List Accent 2" w:uiPriority="61"/>
+    <w:lsdException w:name="Light Grid Accent 2" w:uiPriority="62"/>
+    <w:lsdException w:name="Medium Shading 1 Accent 2" w:uiPriority="63"/>
+    <w:lsdException w:name="Medium Shading 2 Accent 2" w:uiPriority="64"/>
+    <w:lsdException w:name="Medium List 1 Accent 2" w:uiPriority="65"/>
+    <w:lsdException w:name="Medium List 2 Accent 2" w:uiPriority="66"/>
+    <w:lsdException w:name="Medium Grid 1 Accent 2" w:uiPriority="67"/>
+    <w:lsdException w:name="Medium Grid 2 Accent 2" w:uiPriority="68"/>
+    <w:lsdException w:name="Medium Grid 3 Accent 2" w:uiPriority="69"/>
+    <w:lsdException w:name="Dark List Accent 2" w:uiPriority="70"/>
+    <w:lsdException w:name="Colorful Shading Accent 2" w:uiPriority="71"/>
+    <w:lsdException w:name="Colorful List Accent 2" w:uiPriority="72"/>
+    <w:lsdException w:name="Colorful Grid Accent 2" w:uiPriority="73"/>
+    <w:lsdException w:name="Light Shading Accent 3" w:uiPriority="60"/>
+    <w:lsdException w:name="Light List Accent 3" w:uiPriority="61"/>
+    <w:lsdException w:name="Light Grid Accent 3" w:uiPriority="62"/>
+    <w:lsdException w:name="Medium Shading 1 Accent 3" w:uiPriority="63"/>
+    <w:lsdException w:name="Medium Shading 2 Accent 3" w:uiPriority="64"/>
+    <w:lsdException w:name="Medium List 1 Accent 3" w:uiPriority="65"/>
+    <w:lsdException w:name="Medium List 2 Accent 3" w:uiPriority="66"/>
+    <w:lsdException w:name="Medium Grid 1 Accent 3" w:uiPriority="67"/>
+    <w:lsdException w:name="Medium Grid 2 Accent 3" w:uiPriority="68"/>
+    <w:lsdException w:name="Medium Grid 3 Accent 3" w:uiPriority="69"/>
+    <w:lsdException w:name="Dark List Accent 3" w:uiPriority="70"/>
+    <w:lsdException w:name="Colorful Shading Accent 3" w:uiPriority="71"/>
+    <w:lsdException w:name="Colorful List Accent 3" w:uiPriority="72"/>
+    <w:lsdException w:name="Colorful Grid Accent 3" w:uiPriority="73"/>
+    <w:lsdException w:name="Light Shading Accent 4" w:uiPriority="60"/>
+    <w:lsdException w:name="Light List Accent 4" w:uiPriority="61"/>
+    <w:lsdException w:name="Light Grid Accent 4" w:uiPriority="62"/>
+    <w:lsdException w:name="Medium Shading 1 Accent 4" w:uiPriority="63"/>
+    <w:lsdException w:name="Medium Shading 2 Accent 4" w:uiPriority="64"/>
+    <w:lsdException w:name="Medium List 1 Accent 4" w:uiPriority="65"/>
+    <w:lsdException w:name="Medium List 2 Accent 4" w:uiPriority="66"/>
+    <w:lsdException w:name="Medium Grid 1 Accent 4" w:uiPriority="67"/>
+    <w:lsdException w:name="Medium Grid 2 Accent 4" w:uiPriority="68"/>
+    <w:lsdException w:name="Medium Grid 3 Accent 4" w:uiPriority="69"/>
+    <w:lsdException w:name="Dark List Accent 4" w:uiPriority="70"/>
+    <w:lsdException w:name="Colorful Shading Accent 4" w:uiPriority="71"/>
+    <w:lsdException w:name="Colorful List Accent 4" w:uiPriority="72"/>
+    <w:lsdException w:name="Colorful Grid Accent 4" w:uiPriority="73"/>
+    <w:lsdException w:name="Light Shading Accent 5" w:uiPriority="60"/>
+    <w:lsdException w:name="Light List Accent 5" w:uiPriority="61"/>
+    <w:lsdException w:name="Light Grid Accent 5" w:uiPriority="62"/>
+    <w:lsdException w:name="Medium Shading 1 Accent 5" w:uiPriority="63"/>
+    <w:lsdException w:name="Medium Shading 2 Accent 5" w:uiPriority="64"/>
+    <w:lsdException w:name="Medium List 1 Accent 5" w:uiPriority="65"/>
+    <w:lsdException w:name="Medium List 2 Accent 5" w:uiPriority="66"/>
+    <w:lsdException w:name="Medium Grid 1 Accent 5" w:uiPriority="67"/>
+    <w:lsdException w:name="Medium Grid 2 Accent 5" w:uiPriority="68"/>
+    <w:lsdException w:name="Medium Grid 3 Accent 5" w:uiPriority="69"/>
+    <w:lsdException w:name="Dark List Accent 5" w:uiPriority="70"/>
+    <w:lsdException w:name="Colorful Shading Accent 5" w:uiPriority="71"/>
+    <w:lsdException w:name="Colorful List Accent 5" w:uiPriority="72"/>
+    <w:lsdException w:name="Colorful Grid Accent 5" w:uiPriority="73"/>
+    <w:lsdException w:name="Light Shading Accent 6" w:uiPriority="60"/>
+    <w:lsdException w:name="Light List Accent 6" w:uiPriority="61"/>
+    <w:lsdException w:name="Light Grid Accent 6" w:uiPriority="62"/>
+    <w:lsdException w:name="Medium Shading 1 Accent 6" w:uiPriority="63"/>
+    <w:lsdException w:name="Medium Shading 2 Accent 6" w:uiPriority="64"/>
+    <w:lsdException w:name="Medium List 1 Accent 6" w:uiPriority="65"/>
+    <w:lsdException w:name="Medium List 2 Accent 6" w:uiPriority="66"/>
+    <w:lsdException w:name="Medium Grid 1 Accent 6" w:uiPriority="67"/>
+    <w:lsdException w:name="Medium Grid 2 Accent 6" w:uiPriority="68"/>
+    <w:lsdException w:name="Medium Grid 3 Accent 6" w:uiPriority="69"/>
+    <w:lsdException w:name="Dark List Accent 6" w:uiPriority="70"/>
+    <w:lsdException w:name="Colorful Shading Accent 6" w:uiPriority="71"/>
+    <w:lsdException w:name="Colorful List Accent 6" w:uiPriority="72"/>
+    <w:lsdException w:name="Colorful Grid Accent 6" w:uiPriority="73"/>
+    <w:lsdException w:name="Subtle Emphasis" w:uiPriority="19" w:qFormat="1"/>
+    <w:lsdException w:name="Intense Emphasis" w:uiPriority="21" w:qFormat="1"/>
+    <w:lsdException w:name="Subtle Reference" w:uiPriority="31" w:qFormat="1"/>
+    <w:lsdException w:name="Intense Reference" w:uiPriority="32" w:qFormat="1"/>
+    <w:lsdException w:name="Book Title" w:uiPriority="33" w:qFormat="1"/>
+    <w:lsdException w:name="Bibliography" w:semiHidden="1" w:uiPriority="37" w:unhideWhenUsed="1"/>
+    <w:lsdException w:name="TOC Heading" w:semiHidden="1" w:uiPriority="39" w:unhideWhenUsed="1" w:qFormat="1"/>
+    <w:lsdException w:name="Plain Table 1" w:uiPriority="41"/>
+    <w:lsdException w:name="Plain Table 2" w:uiPriority="42"/>
+    <w:lsdException w:name="Plain Table 3" w:uiPriority="43"/>
+    <w:lsdException w:name="Plain Table 4" w:uiPriority="44"/>
+    <w:lsdException w:name="Plain Table 5" w:uiPriority="45"/>
+    <w:lsdException w:name="Grid Table Light" w:uiPriority="40"/>
+    <w:lsdException w:name="Grid Table 1 Light" w:uiPriority="46"/>
+    <w:lsdException w:name="Grid Table 2" w:uiPriority="47"/>
+    <w:lsdException w:name="Grid Table 3" w:uiPriority="48"/>
+    <w:lsdException w:name="Grid Table 4" w:uiPriority="49"/>
+    <w:lsdException w:name="Grid Table 5 Dark" w:uiPriority="50"/>
+    <w:lsdException w:name="Grid Table 6 Colorful" w:uiPriority="51"/>
+    <w:lsdException w:name="Grid Table 7 Colorful" w:uiPriority="52"/>
+    <w:lsdException w:name="Grid Table 1 Light Accent 1" w:uiPriority="46"/>
+    <w:lsdException w:name="Grid Table 2 Accent 1" w:uiPriority="47"/>
+    <w:lsdException w:name="Grid Table 3 Accent 1" w:uiPriority="48"/>
+    <w:lsdException w:name="Grid Table 4 Accent 1" w:uiPriority="49"/>
+    <w:lsdException w:name="Grid Table 5 Dark Accent 1" w:uiPriority="50"/>
+    <w:lsdException w:name="Grid Table 6 Colorful Accent 1" w:uiPriority="51"/>
+    <w:lsdException w:name="Grid Table 7 Colorful Accent 1" w:uiPriority="52"/>
+    <w:lsdException w:name="Grid Table 1 Light Accent 2" w:uiPriority="46"/>
+    <w:lsdException w:name="Grid Table 2 Accent 2" w:uiPriority="47"/>
+    <w:lsdException w:name="Grid Table 3 Accent 2" w:uiPriority="48"/>
+    <w:lsdException w:name="Grid Table 4 Accent 2" w:uiPriority="49"/>
+    <w:lsdException w:name="Grid Table 5 Dark Accent 2" w:uiPriority="50"/>
+    <w:lsdException w:name="Grid Table 6 Colorful Accent 2" w:uiPriority="51"/>
+    <w:lsdException w:name="Grid Table 7 Colorful Accent 2" w:uiPriority="52"/>
+    <w:lsdException w:name="Grid Table 1 Light Accent 3" w:uiPriority="46"/>
+    <w:lsdException w:name="Grid Table 2 Accent 3" w:uiPriority="47"/>
+    <w:lsdException w:name="Grid Table 3 Accent 3" w:uiPriority="48"/>
+    <w:lsdException w:name="Grid Table 4 Accent 3" w:uiPriority="49"/>
+    <w:lsdException w:name="Grid Table 5 Dark Accent 3" w:uiPriority="50"/>
+    <w:lsdException w:name="Grid Table 6 Colorful Accent 3" w:uiPriority="51"/>
+    <w:lsdException w:name="Grid Table 7 Colorful Accent 3" w:uiPriority="52"/>
+    <w:lsdException w:name="Grid Table 1 Light Accent 4" w:uiPriority="46"/>
+    <w:lsdException w:name="Grid Table 2 Accent 4" w:uiPriority="47"/>
+    <w:lsdException w:name="Grid Table 3 Accent 4" w:uiPriority="48"/>
+    <w:lsdException w:name="Grid Table 4 Accent 4" w:uiPriority="49"/>
+    <w:lsdException w:name="Grid Table 5 Dark Accent 4" w:uiPriority="50"/>
+    <w:lsdException w:name="Grid Table 6 Colorful Accent 4" w:uiPriority="51"/>
+    <w:lsdException w:name="Grid Table 7 Colorful Accent 4" w:uiPriority="52"/>
+    <w:lsdException w:name="Grid Table 1 Light Accent 5" w:uiPriority="46"/>
+    <w:lsdException w:name="Grid Table 2 Accent 5" w:uiPriority="47"/>
+    <w:lsdException w:name="Grid Table 3 Accent 5" w:uiPriority="48"/>
+    <w:lsdException w:name="Grid Table 4 Accent 5" w:uiPriority="49"/>
+    <w:lsdException w:name="Grid Table 5 Dark Accent 5" w:uiPriority="50"/>
+    <w:lsdException w:name="Grid Table 6 Colorful Accent 5" w:uiPriority="51"/>
+    <w:lsdException w:name="Grid Table 7 Colorful Accent 5" w:uiPriority="52"/>
+    <w:lsdException w:name="Grid Table 1 Light Accent 6" w:uiPriority="46"/>
+    <w:lsdException w:name="Grid Table 2 Accent 6" w:uiPriority="47"/>
+    <w:lsdException w:name="Grid Table 3 Accent 6" w:uiPriority="48"/>
+    <w:lsdException w:name="Grid Table 4 Accent 6" w:uiPriority="49"/>
+    <w:lsdException w:name="Grid Table 5 Dark Accent 6" w:uiPriority="50"/>
+    <w:lsdException w:name="Grid Table 6 Colorful Accent 6" w:uiPriority="51"/>
+    <w:lsdException w:name="Grid Table 7 Colorful Accent 6" w:uiPriority="52"/>
+    <w:lsdException w:name="List Table 1 Light" w:uiPriority="46"/>
+    <w:lsdException w:name="List Table 2" w:uiPriority="47"/>
+    <w:lsdException w:name="List Table 3" w:uiPriority="48"/>
+    <w:lsdException w:name="List Table 4" w:uiPriority="49"/>
+    <w:lsdException w:name="List Table 5 Dark" w:uiPriority="50"/>
+    <w:lsdException w:name="List Table 6 Colorful" w:uiPriority="51"/>
+    <w:lsdException w:name="List Table 7 Colorful" w:uiPriority="52"/>
+    <w:lsdException w:name="List Table 1 Light Accent 1" w:uiPriority="46"/>
+    <w:lsdException w:name="List Table 2 Accent 1" w:uiPriority="47"/>
+    <w:lsdException w:name="List Table 3 Accent 1" w:uiPriority="48"/>
+    <w:lsdException w:name="List Table 4 Accent 1" w:uiPriority="49"/>
+    <w:lsdException w:name="List Table 5 Dark Accent 1" w:uiPriority="50"/>
+    <w:lsdException w:name="List Table 6 Colorful Accent 1" w:uiPriority="51"/>
+    <w:lsdException w:name="List Table 7 Colorful Accent 1" w:uiPriority="52"/>
+    <w:lsdException w:name="List Table 1 Light Accent 2" w:uiPriority="46"/>
+    <w:lsdException w:name="List Table 2 Accent 2" w:uiPriority="47"/>
+    <w:lsdException w:name="List Table 3 Accent 2" w:uiPriority="48"/>
+    <w:lsdException w:name="List Table 4 Accent 2" w:uiPriority="49"/>
+    <w:lsdException w:name="List Table 5 Dark Accent 2" w:uiPriority="50"/>
+    <w:lsdException w:name="List Table 6 Colorful Accent 2" w:uiPriority="51"/>
+    <w:lsdException w:name="List Table 7 Colorful Accent 2" w:uiPriority="52"/>
+    <w:lsdException w:name="List Table 1 Light Accent 3" w:uiPriority="46"/>
+    <w:lsdException w:name="List Table 2 Accent 3" w:uiPriority="47"/>
+    <w:lsdException w:name="List Table 3 Accent 3" w:uiPriority="48"/>
+    <w:lsdException w:name="List Table 4 Accent 3" w:uiPriority="49"/>
+    <w:lsdException w:name="List Table 5 Dark Accent 3" w:uiPriority="50"/>
+    <w:lsdException w:name="List Table 6 Colorful Accent 3" w:uiPriority="51"/>
+    <w:lsdException w:name="List Table 7 Colorful Accent 3" w:uiPriority="52"/>
+    <w:lsdException w:name="List Table 1 Light Accent 4" w:uiPriority="46"/>
+    <w:lsdException w:name="List Table 2 Accent 4" w:uiPriority="47"/>
+    <w:lsdException w:name="List Table 3 Accent 4" w:uiPriority="48"/>
+    <w:lsdException w:name="List Table 4 Accent 4" w:uiPriority="49"/>
+    <w:lsdException w:name="List Table 5 Dark Accent 4" w:uiPriority="50"/>
+    <w:lsdException w:name="List Table 6 Colorful Accent 4" w:uiPriority="51"/>
+    <w:lsdException w:name="List Table 7 Colorful Accent 4" w:uiPriority="52"/>
+    <w:lsdException w:name="List Table 1 Light Accent 5" w:uiPriority="46"/>
+    <w:lsdException w:name="List Table 2 Accent 5" w:uiPriority="47"/>
+    <w:lsdException w:name="List Table 3 Accent 5" w:uiPriority="48"/>
+    <w:lsdException w:name="List Table 4 Accent 5" w:uiPriority="49"/>
+    <w:lsdException w:name="List Table 5 Dark Accent 5" w:uiPriority="50"/>
+    <w:lsdException w:name="List Table 6 Colorful Accent 5" w:uiPriority="51"/>
+    <w:lsdException w:name="List Table 7 Colorful Accent 5" w:uiPriority="52"/>
+    <w:lsdException w:name="List Table 1 Light Accent 6" w:uiPriority="46"/>
+    <w:lsdException w:name="List Table 2 Accent 6" w:uiPriority="47"/>
+    <w:lsdException w:name="List Table 3 Accent 6" w:uiPriority="48"/>
+    <w:lsdException w:name="List Table 4 Accent 6" w:uiPriority="49"/>
+    <w:lsdException w:name="List Table 5 Dark Accent 6" w:uiPriority="50"/>
+    <w:lsdException w:name="List Table 6 Colorful Accent 6" w:uiPriority="51"/>
+    <w:lsdException w:name="List Table 7 Colorful Accent 6" w:uiPriority="52"/>
+    <w:lsdException w:name="Mention" w:semiHidden="1" w:unhideWhenUsed="1"/>
+    <w:lsdException w:name="Smart Hyperlink" w:semiHidden="1" w:unhideWhenUsed="1"/>
+    <w:lsdException w:name="Hashtag" w:semiHidden="1" w:unhideWhenUsed="1"/>
+    <w:lsdException w:name="Unresolved Mention" w:semiHidden="1" w:unhideWhenUsed="1"/>
+    <w:lsdException w:name="Smart Link" w:semiHidden="1" w:unhideWhenUsed="1"/>
+    <w:lsdException w:name="Smart Link Error" w:semiHidden="1" w:unhideWhenUsed="1"/>
+  </w:latentStyles>
   <w:style w:type="paragraph" w:default="1" w:styleId="Normal">
     <w:name w:val="Normal"/>
-    <w:next w:val="Normal"/>
-    <w:pPr/>
+    <w:qFormat/>
     <w:rPr>
       <w:sz w:val="24"/>
       <w:szCs w:val="24"/>
-      <w:lang w:val="en-US" w:eastAsia="en-US" w:bidi="ar-SA"/>
+      <w:lang w:val="en-US" w:eastAsia="en-US"/>
     </w:rPr>
   </w:style>
-  <w:style w:type="character" w:default="1" w:styleId="Default Paragraph Font">
+  <w:style w:type="character" w:default="1" w:styleId="DefaultParagraphFont">
     <w:name w:val="Default Paragraph Font"/>
-    <w:next w:val="Default Paragraph Font"/>
+    <w:uiPriority w:val="1"/>
+    <w:semiHidden/>
+    <w:unhideWhenUsed/>
+  </w:style>
+  <w:style w:type="table" w:default="1" w:styleId="TableNormal">
+    <w:name w:val="Normal Table"/>
+    <w:uiPriority w:val="99"/>
+    <w:semiHidden/>
+    <w:unhideWhenUsed/>
+    <w:tblPr>
+      <w:tblInd w:w="0" w:type="dxa"/>
+      <w:tblCellMar>
+        <w:top w:w="0" w:type="dxa"/>
+        <w:left w:w="108" w:type="dxa"/>
+        <w:bottom w:w="0" w:type="dxa"/>
+        <w:right w:w="108" w:type="dxa"/>
+      </w:tblCellMar>
+    </w:tblPr>
+  </w:style>
+  <w:style w:type="numbering" w:default="1" w:styleId="NoList">
+    <w:name w:val="No List"/>
+    <w:uiPriority w:val="99"/>
+    <w:semiHidden/>
+    <w:unhideWhenUsed/>
   </w:style>
   <w:style w:type="character" w:styleId="Hyperlink">
     <w:name w:val="Hyperlink"/>
@@ -308,76 +992,73 @@
       <w:u w:val="single"/>
     </w:rPr>
   </w:style>
-  <w:style w:type="table" w:default="1" w:styleId="Table Normal">
-    <w:name w:val="Table Normal"/>
-    <w:next w:val="Table Normal"/>
-    <w:pPr/>
-    <w:tblPr>
-      <w:tblInd w:w="0" w:type="dxa"/>
-    </w:tblPr>
-    <w:trPr/>
-    <w:tcPr/>
-    <w:tblStylePr w:type="firstRow"/>
-    <w:tblStylePr w:type="lastRow"/>
-    <w:tblStylePr w:type="firstCol"/>
-    <w:tblStylePr w:type="lastCol"/>
-    <w:tblStylePr w:type="band1Vert"/>
-    <w:tblStylePr w:type="band2Vert"/>
-    <w:tblStylePr w:type="band1Horz"/>
-    <w:tblStylePr w:type="band2Horz"/>
-    <w:tblStylePr w:type="neCell"/>
-    <w:tblStylePr w:type="nwCell"/>
-    <w:tblStylePr w:type="seCell"/>
-    <w:tblStylePr w:type="swCell"/>
-  </w:style>
-  <w:style w:type="numbering" w:default="1" w:styleId="No List">
-    <w:name w:val="No List"/>
-    <w:next w:val="No List"/>
-    <w:pPr/>
-  </w:style>
-  <w:style w:type="paragraph" w:styleId="Body">
+  <w:style w:type="paragraph" w:customStyle="1" w:styleId="Body">
     <w:name w:val="Body"/>
-    <w:next w:val="Body"/>
-    <w:pPr>
-      <w:keepNext w:val="0"/>
-      <w:keepLines w:val="0"/>
-      <w:pageBreakBefore w:val="0"/>
-      <w:widowControl w:val="1"/>
-      <w:shd w:val="clear" w:color="auto" w:fill="auto"/>
-      <w:suppressAutoHyphens w:val="0"/>
-      <w:bidi w:val="0"/>
-      <w:spacing w:before="0" w:after="0" w:line="240" w:lineRule="auto"/>
-      <w:ind w:left="0" w:right="0" w:firstLine="0"/>
-      <w:jc w:val="left"/>
-      <w:outlineLvl w:val="9"/>
-    </w:pPr>
     <w:rPr>
-      <w:rFonts w:ascii="Helvetica Neue" w:cs="Arial Unicode MS" w:hAnsi="Helvetica Neue" w:eastAsia="Arial Unicode MS"/>
-      <w:b w:val="0"/>
-      <w:bCs w:val="0"/>
-      <w:i w:val="0"/>
-      <w:iCs w:val="0"/>
-      <w:caps w:val="0"/>
-      <w:smallCaps w:val="0"/>
-      <w:strike w:val="0"/>
-      <w:dstrike w:val="0"/>
-      <w:outline w:val="0"/>
+      <w:rFonts w:ascii="Helvetica Neue" w:hAnsi="Helvetica Neue" w:cs="Arial Unicode MS"/>
       <w:color w:val="000000"/>
-      <w:spacing w:val="0"/>
-      <w:kern w:val="0"/>
-      <w:position w:val="0"/>
       <w:sz w:val="22"/>
       <w:szCs w:val="22"/>
-      <w:u w:val="none"/>
-      <w:vertAlign w:val="baseline"/>
       <w:lang w:val="en-US"/>
+    </w:rPr>
+  </w:style>
+  <w:style w:type="paragraph" w:styleId="Header">
+    <w:name w:val="header"/>
+    <w:basedOn w:val="Normal"/>
+    <w:link w:val="HeaderChar"/>
+    <w:uiPriority w:val="99"/>
+    <w:unhideWhenUsed/>
+    <w:rsid w:val="00587FF3"/>
+    <w:pPr>
+      <w:tabs>
+        <w:tab w:val="center" w:pos="4513"/>
+        <w:tab w:val="right" w:pos="9026"/>
+      </w:tabs>
+    </w:pPr>
+  </w:style>
+  <w:style w:type="character" w:customStyle="1" w:styleId="HeaderChar">
+    <w:name w:val="Header Char"/>
+    <w:basedOn w:val="DefaultParagraphFont"/>
+    <w:link w:val="Header"/>
+    <w:uiPriority w:val="99"/>
+    <w:rsid w:val="00587FF3"/>
+    <w:rPr>
+      <w:sz w:val="24"/>
+      <w:szCs w:val="24"/>
+      <w:lang w:val="en-US" w:eastAsia="en-US"/>
+    </w:rPr>
+  </w:style>
+  <w:style w:type="paragraph" w:styleId="Footer">
+    <w:name w:val="footer"/>
+    <w:basedOn w:val="Normal"/>
+    <w:link w:val="FooterChar"/>
+    <w:uiPriority w:val="99"/>
+    <w:unhideWhenUsed/>
+    <w:rsid w:val="00587FF3"/>
+    <w:pPr>
+      <w:tabs>
+        <w:tab w:val="center" w:pos="4513"/>
+        <w:tab w:val="right" w:pos="9026"/>
+      </w:tabs>
+    </w:pPr>
+  </w:style>
+  <w:style w:type="character" w:customStyle="1" w:styleId="FooterChar">
+    <w:name w:val="Footer Char"/>
+    <w:basedOn w:val="DefaultParagraphFont"/>
+    <w:link w:val="Footer"/>
+    <w:uiPriority w:val="99"/>
+    <w:rsid w:val="00587FF3"/>
+    <w:rPr>
+      <w:sz w:val="24"/>
+      <w:szCs w:val="24"/>
+      <w:lang w:val="en-US" w:eastAsia="en-US"/>
     </w:rPr>
   </w:style>
 </w:styles>
 </file>
 
 <file path=word/theme/theme1.xml><?xml version="1.0" encoding="utf-8"?>
-<a:theme xmlns:a="http://schemas.openxmlformats.org/drawingml/2006/main" xmlns:r="http://schemas.openxmlformats.org/officeDocument/2006/relationships" name="Blank">
+<a:theme xmlns:a="http://schemas.openxmlformats.org/drawingml/2006/main" name="Blank">
   <a:themeElements>
     <a:clrScheme name="Blank">
       <a:dk1>
@@ -576,7 +1257,7 @@
         <a:effectLst/>
         <a:sp3d/>
       </a:spPr>
-      <a:bodyPr rot="0" spcFirstLastPara="1" vertOverflow="overflow" horzOverflow="overflow" vert="horz" wrap="square" lIns="101600" tIns="101600" rIns="101600" bIns="101600" numCol="1" spcCol="38100" rtlCol="0" anchor="ctr" upright="0">
+      <a:bodyPr rot="0" spcFirstLastPara="1" vertOverflow="overflow" horzOverflow="overflow" vert="horz" wrap="square" lIns="101600" tIns="101600" rIns="101600" bIns="101600" numCol="1" spcCol="38100" rtlCol="0" anchor="ctr">
         <a:spAutoFit/>
       </a:bodyPr>
       <a:lstStyle>
@@ -595,7 +1276,7 @@
           <a:buFontTx/>
           <a:buNone/>
           <a:tabLst/>
-          <a:defRPr b="0" baseline="0" cap="none" i="0" spc="0" strike="noStrike" sz="1200" u="none" kumimoji="0" normalizeH="0">
+          <a:defRPr kumimoji="0" sz="1200" b="0" i="0" u="none" strike="noStrike" cap="none" spc="0" normalizeH="0" baseline="0">
             <a:ln>
               <a:noFill/>
             </a:ln>
@@ -625,7 +1306,7 @@
           <a:buFontTx/>
           <a:buNone/>
           <a:tabLst/>
-          <a:defRPr b="0" baseline="0" cap="none" i="0" spc="0" strike="noStrike" sz="1800" u="none" kumimoji="0" normalizeH="0">
+          <a:defRPr kumimoji="0" sz="1800" b="0" i="0" u="none" strike="noStrike" cap="none" spc="0" normalizeH="0" baseline="0">
             <a:ln>
               <a:noFill/>
             </a:ln>
@@ -651,7 +1332,7 @@
           <a:buFontTx/>
           <a:buNone/>
           <a:tabLst/>
-          <a:defRPr b="0" baseline="0" cap="none" i="0" spc="0" strike="noStrike" sz="1800" u="none" kumimoji="0" normalizeH="0">
+          <a:defRPr kumimoji="0" sz="1800" b="0" i="0" u="none" strike="noStrike" cap="none" spc="0" normalizeH="0" baseline="0">
             <a:ln>
               <a:noFill/>
             </a:ln>
@@ -677,7 +1358,7 @@
           <a:buFontTx/>
           <a:buNone/>
           <a:tabLst/>
-          <a:defRPr b="0" baseline="0" cap="none" i="0" spc="0" strike="noStrike" sz="1800" u="none" kumimoji="0" normalizeH="0">
+          <a:defRPr kumimoji="0" sz="1800" b="0" i="0" u="none" strike="noStrike" cap="none" spc="0" normalizeH="0" baseline="0">
             <a:ln>
               <a:noFill/>
             </a:ln>
@@ -703,7 +1384,7 @@
           <a:buFontTx/>
           <a:buNone/>
           <a:tabLst/>
-          <a:defRPr b="0" baseline="0" cap="none" i="0" spc="0" strike="noStrike" sz="1800" u="none" kumimoji="0" normalizeH="0">
+          <a:defRPr kumimoji="0" sz="1800" b="0" i="0" u="none" strike="noStrike" cap="none" spc="0" normalizeH="0" baseline="0">
             <a:ln>
               <a:noFill/>
             </a:ln>
@@ -729,7 +1410,7 @@
           <a:buFontTx/>
           <a:buNone/>
           <a:tabLst/>
-          <a:defRPr b="0" baseline="0" cap="none" i="0" spc="0" strike="noStrike" sz="1800" u="none" kumimoji="0" normalizeH="0">
+          <a:defRPr kumimoji="0" sz="1800" b="0" i="0" u="none" strike="noStrike" cap="none" spc="0" normalizeH="0" baseline="0">
             <a:ln>
               <a:noFill/>
             </a:ln>
@@ -755,7 +1436,7 @@
           <a:buFontTx/>
           <a:buNone/>
           <a:tabLst/>
-          <a:defRPr b="0" baseline="0" cap="none" i="0" spc="0" strike="noStrike" sz="1800" u="none" kumimoji="0" normalizeH="0">
+          <a:defRPr kumimoji="0" sz="1800" b="0" i="0" u="none" strike="noStrike" cap="none" spc="0" normalizeH="0" baseline="0">
             <a:ln>
               <a:noFill/>
             </a:ln>
@@ -781,7 +1462,7 @@
           <a:buFontTx/>
           <a:buNone/>
           <a:tabLst/>
-          <a:defRPr b="0" baseline="0" cap="none" i="0" spc="0" strike="noStrike" sz="1800" u="none" kumimoji="0" normalizeH="0">
+          <a:defRPr kumimoji="0" sz="1800" b="0" i="0" u="none" strike="noStrike" cap="none" spc="0" normalizeH="0" baseline="0">
             <a:ln>
               <a:noFill/>
             </a:ln>
@@ -807,7 +1488,7 @@
           <a:buFontTx/>
           <a:buNone/>
           <a:tabLst/>
-          <a:defRPr b="0" baseline="0" cap="none" i="0" spc="0" strike="noStrike" sz="1800" u="none" kumimoji="0" normalizeH="0">
+          <a:defRPr kumimoji="0" sz="1800" b="0" i="0" u="none" strike="noStrike" cap="none" spc="0" normalizeH="0" baseline="0">
             <a:ln>
               <a:noFill/>
             </a:ln>
@@ -833,7 +1514,7 @@
           <a:buFontTx/>
           <a:buNone/>
           <a:tabLst/>
-          <a:defRPr b="0" baseline="0" cap="none" i="0" spc="0" strike="noStrike" sz="1800" u="none" kumimoji="0" normalizeH="0">
+          <a:defRPr kumimoji="0" sz="1800" b="0" i="0" u="none" strike="noStrike" cap="none" spc="0" normalizeH="0" baseline="0">
             <a:ln>
               <a:noFill/>
             </a:ln>
@@ -846,9 +1527,15 @@
         </a:lvl9pPr>
       </a:lstStyle>
       <a:style>
-        <a:lnRef idx="0"/>
-        <a:fillRef idx="0"/>
-        <a:effectRef idx="0"/>
+        <a:lnRef idx="0">
+          <a:scrgbClr r="0" g="0" b="0"/>
+        </a:lnRef>
+        <a:fillRef idx="0">
+          <a:scrgbClr r="0" g="0" b="0"/>
+        </a:fillRef>
+        <a:effectRef idx="0">
+          <a:scrgbClr r="0" g="0" b="0"/>
+        </a:effectRef>
         <a:fontRef idx="none"/>
       </a:style>
     </a:spDef>
@@ -865,7 +1552,7 @@
         <a:effectLst/>
         <a:sp3d/>
       </a:spPr>
-      <a:bodyPr rot="0" spcFirstLastPara="1" vertOverflow="overflow" horzOverflow="overflow" vert="horz" wrap="square" lIns="91439" tIns="45719" rIns="91439" bIns="45719" numCol="1" spcCol="38100" rtlCol="0" anchor="t" upright="0">
+      <a:bodyPr rot="0" spcFirstLastPara="1" vertOverflow="overflow" horzOverflow="overflow" vert="horz" wrap="square" lIns="91439" tIns="45719" rIns="91439" bIns="45719" numCol="1" spcCol="38100" rtlCol="0" anchor="t">
         <a:noAutofit/>
       </a:bodyPr>
       <a:lstStyle>
@@ -884,7 +1571,7 @@
           <a:buFontTx/>
           <a:buNone/>
           <a:tabLst/>
-          <a:defRPr b="0" baseline="0" cap="none" i="0" spc="0" strike="noStrike" sz="1800" u="none" kumimoji="0" normalizeH="0">
+          <a:defRPr kumimoji="0" sz="1800" b="0" i="0" u="none" strike="noStrike" cap="none" spc="0" normalizeH="0" baseline="0">
             <a:ln>
               <a:noFill/>
             </a:ln>
@@ -910,7 +1597,7 @@
           <a:buFontTx/>
           <a:buNone/>
           <a:tabLst/>
-          <a:defRPr b="0" baseline="0" cap="none" i="0" spc="0" strike="noStrike" sz="1800" u="none" kumimoji="0" normalizeH="0">
+          <a:defRPr kumimoji="0" sz="1800" b="0" i="0" u="none" strike="noStrike" cap="none" spc="0" normalizeH="0" baseline="0">
             <a:ln>
               <a:noFill/>
             </a:ln>
@@ -936,7 +1623,7 @@
           <a:buFontTx/>
           <a:buNone/>
           <a:tabLst/>
-          <a:defRPr b="0" baseline="0" cap="none" i="0" spc="0" strike="noStrike" sz="1800" u="none" kumimoji="0" normalizeH="0">
+          <a:defRPr kumimoji="0" sz="1800" b="0" i="0" u="none" strike="noStrike" cap="none" spc="0" normalizeH="0" baseline="0">
             <a:ln>
               <a:noFill/>
             </a:ln>
@@ -962,7 +1649,7 @@
           <a:buFontTx/>
           <a:buNone/>
           <a:tabLst/>
-          <a:defRPr b="0" baseline="0" cap="none" i="0" spc="0" strike="noStrike" sz="1800" u="none" kumimoji="0" normalizeH="0">
+          <a:defRPr kumimoji="0" sz="1800" b="0" i="0" u="none" strike="noStrike" cap="none" spc="0" normalizeH="0" baseline="0">
             <a:ln>
               <a:noFill/>
             </a:ln>
@@ -988,7 +1675,7 @@
           <a:buFontTx/>
           <a:buNone/>
           <a:tabLst/>
-          <a:defRPr b="0" baseline="0" cap="none" i="0" spc="0" strike="noStrike" sz="1800" u="none" kumimoji="0" normalizeH="0">
+          <a:defRPr kumimoji="0" sz="1800" b="0" i="0" u="none" strike="noStrike" cap="none" spc="0" normalizeH="0" baseline="0">
             <a:ln>
               <a:noFill/>
             </a:ln>
@@ -1014,7 +1701,7 @@
           <a:buFontTx/>
           <a:buNone/>
           <a:tabLst/>
-          <a:defRPr b="0" baseline="0" cap="none" i="0" spc="0" strike="noStrike" sz="1800" u="none" kumimoji="0" normalizeH="0">
+          <a:defRPr kumimoji="0" sz="1800" b="0" i="0" u="none" strike="noStrike" cap="none" spc="0" normalizeH="0" baseline="0">
             <a:ln>
               <a:noFill/>
             </a:ln>
@@ -1040,7 +1727,7 @@
           <a:buFontTx/>
           <a:buNone/>
           <a:tabLst/>
-          <a:defRPr b="0" baseline="0" cap="none" i="0" spc="0" strike="noStrike" sz="1800" u="none" kumimoji="0" normalizeH="0">
+          <a:defRPr kumimoji="0" sz="1800" b="0" i="0" u="none" strike="noStrike" cap="none" spc="0" normalizeH="0" baseline="0">
             <a:ln>
               <a:noFill/>
             </a:ln>
@@ -1066,7 +1753,7 @@
           <a:buFontTx/>
           <a:buNone/>
           <a:tabLst/>
-          <a:defRPr b="0" baseline="0" cap="none" i="0" spc="0" strike="noStrike" sz="1800" u="none" kumimoji="0" normalizeH="0">
+          <a:defRPr kumimoji="0" sz="1800" b="0" i="0" u="none" strike="noStrike" cap="none" spc="0" normalizeH="0" baseline="0">
             <a:ln>
               <a:noFill/>
             </a:ln>
@@ -1092,7 +1779,7 @@
           <a:buFontTx/>
           <a:buNone/>
           <a:tabLst/>
-          <a:defRPr b="0" baseline="0" cap="none" i="0" spc="0" strike="noStrike" sz="1800" u="none" kumimoji="0" normalizeH="0">
+          <a:defRPr kumimoji="0" sz="1800" b="0" i="0" u="none" strike="noStrike" cap="none" spc="0" normalizeH="0" baseline="0">
             <a:ln>
               <a:noFill/>
             </a:ln>
@@ -1118,7 +1805,7 @@
           <a:buFontTx/>
           <a:buNone/>
           <a:tabLst/>
-          <a:defRPr b="0" baseline="0" cap="none" i="0" spc="0" strike="noStrike" sz="1800" u="none" kumimoji="0" normalizeH="0">
+          <a:defRPr kumimoji="0" sz="1800" b="0" i="0" u="none" strike="noStrike" cap="none" spc="0" normalizeH="0" baseline="0">
             <a:ln>
               <a:noFill/>
             </a:ln>
@@ -1131,9 +1818,15 @@
         </a:lvl9pPr>
       </a:lstStyle>
       <a:style>
-        <a:lnRef idx="0"/>
-        <a:fillRef idx="0"/>
-        <a:effectRef idx="0"/>
+        <a:lnRef idx="0">
+          <a:scrgbClr r="0" g="0" b="0"/>
+        </a:lnRef>
+        <a:fillRef idx="0">
+          <a:scrgbClr r="0" g="0" b="0"/>
+        </a:fillRef>
+        <a:effectRef idx="0">
+          <a:scrgbClr r="0" g="0" b="0"/>
+        </a:effectRef>
         <a:fontRef idx="none"/>
       </a:style>
     </a:lnDef>
@@ -1147,7 +1840,7 @@
         <a:effectLst/>
         <a:sp3d/>
       </a:spPr>
-      <a:bodyPr rot="0" spcFirstLastPara="1" vertOverflow="overflow" horzOverflow="overflow" vert="horz" wrap="square" lIns="50800" tIns="50800" rIns="50800" bIns="50800" numCol="1" spcCol="38100" rtlCol="0" anchor="t" upright="0">
+      <a:bodyPr rot="0" spcFirstLastPara="1" vertOverflow="overflow" horzOverflow="overflow" vert="horz" wrap="square" lIns="50800" tIns="50800" rIns="50800" bIns="50800" numCol="1" spcCol="38100" rtlCol="0" anchor="t">
         <a:spAutoFit/>
       </a:bodyPr>
       <a:lstStyle>
@@ -1166,7 +1859,7 @@
           <a:buFontTx/>
           <a:buNone/>
           <a:tabLst/>
-          <a:defRPr b="0" baseline="0" cap="none" i="0" spc="0" strike="noStrike" sz="1100" u="none" kumimoji="0" normalizeH="0">
+          <a:defRPr kumimoji="0" sz="1100" b="0" i="0" u="none" strike="noStrike" cap="none" spc="0" normalizeH="0" baseline="0">
             <a:ln>
               <a:noFill/>
             </a:ln>
@@ -1196,7 +1889,7 @@
           <a:buFontTx/>
           <a:buNone/>
           <a:tabLst/>
-          <a:defRPr b="0" baseline="0" cap="none" i="0" spc="0" strike="noStrike" sz="1800" u="none" kumimoji="0" normalizeH="0">
+          <a:defRPr kumimoji="0" sz="1800" b="0" i="0" u="none" strike="noStrike" cap="none" spc="0" normalizeH="0" baseline="0">
             <a:ln>
               <a:noFill/>
             </a:ln>
@@ -1222,7 +1915,7 @@
           <a:buFontTx/>
           <a:buNone/>
           <a:tabLst/>
-          <a:defRPr b="0" baseline="0" cap="none" i="0" spc="0" strike="noStrike" sz="1800" u="none" kumimoji="0" normalizeH="0">
+          <a:defRPr kumimoji="0" sz="1800" b="0" i="0" u="none" strike="noStrike" cap="none" spc="0" normalizeH="0" baseline="0">
             <a:ln>
               <a:noFill/>
             </a:ln>
@@ -1248,7 +1941,7 @@
           <a:buFontTx/>
           <a:buNone/>
           <a:tabLst/>
-          <a:defRPr b="0" baseline="0" cap="none" i="0" spc="0" strike="noStrike" sz="1800" u="none" kumimoji="0" normalizeH="0">
+          <a:defRPr kumimoji="0" sz="1800" b="0" i="0" u="none" strike="noStrike" cap="none" spc="0" normalizeH="0" baseline="0">
             <a:ln>
               <a:noFill/>
             </a:ln>
@@ -1274,7 +1967,7 @@
           <a:buFontTx/>
           <a:buNone/>
           <a:tabLst/>
-          <a:defRPr b="0" baseline="0" cap="none" i="0" spc="0" strike="noStrike" sz="1800" u="none" kumimoji="0" normalizeH="0">
+          <a:defRPr kumimoji="0" sz="1800" b="0" i="0" u="none" strike="noStrike" cap="none" spc="0" normalizeH="0" baseline="0">
             <a:ln>
               <a:noFill/>
             </a:ln>
@@ -1300,7 +1993,7 @@
           <a:buFontTx/>
           <a:buNone/>
           <a:tabLst/>
-          <a:defRPr b="0" baseline="0" cap="none" i="0" spc="0" strike="noStrike" sz="1800" u="none" kumimoji="0" normalizeH="0">
+          <a:defRPr kumimoji="0" sz="1800" b="0" i="0" u="none" strike="noStrike" cap="none" spc="0" normalizeH="0" baseline="0">
             <a:ln>
               <a:noFill/>
             </a:ln>
@@ -1326,7 +2019,7 @@
           <a:buFontTx/>
           <a:buNone/>
           <a:tabLst/>
-          <a:defRPr b="0" baseline="0" cap="none" i="0" spc="0" strike="noStrike" sz="1800" u="none" kumimoji="0" normalizeH="0">
+          <a:defRPr kumimoji="0" sz="1800" b="0" i="0" u="none" strike="noStrike" cap="none" spc="0" normalizeH="0" baseline="0">
             <a:ln>
               <a:noFill/>
             </a:ln>
@@ -1352,7 +2045,7 @@
           <a:buFontTx/>
           <a:buNone/>
           <a:tabLst/>
-          <a:defRPr b="0" baseline="0" cap="none" i="0" spc="0" strike="noStrike" sz="1800" u="none" kumimoji="0" normalizeH="0">
+          <a:defRPr kumimoji="0" sz="1800" b="0" i="0" u="none" strike="noStrike" cap="none" spc="0" normalizeH="0" baseline="0">
             <a:ln>
               <a:noFill/>
             </a:ln>
@@ -1378,7 +2071,7 @@
           <a:buFontTx/>
           <a:buNone/>
           <a:tabLst/>
-          <a:defRPr b="0" baseline="0" cap="none" i="0" spc="0" strike="noStrike" sz="1800" u="none" kumimoji="0" normalizeH="0">
+          <a:defRPr kumimoji="0" sz="1800" b="0" i="0" u="none" strike="noStrike" cap="none" spc="0" normalizeH="0" baseline="0">
             <a:ln>
               <a:noFill/>
             </a:ln>
@@ -1404,7 +2097,7 @@
           <a:buFontTx/>
           <a:buNone/>
           <a:tabLst/>
-          <a:defRPr b="0" baseline="0" cap="none" i="0" spc="0" strike="noStrike" sz="1800" u="none" kumimoji="0" normalizeH="0">
+          <a:defRPr kumimoji="0" sz="1800" b="0" i="0" u="none" strike="noStrike" cap="none" spc="0" normalizeH="0" baseline="0">
             <a:ln>
               <a:noFill/>
             </a:ln>
@@ -1417,12 +2110,19 @@
         </a:lvl9pPr>
       </a:lstStyle>
       <a:style>
-        <a:lnRef idx="0"/>
-        <a:fillRef idx="0"/>
-        <a:effectRef idx="0"/>
+        <a:lnRef idx="0">
+          <a:scrgbClr r="0" g="0" b="0"/>
+        </a:lnRef>
+        <a:fillRef idx="0">
+          <a:scrgbClr r="0" g="0" b="0"/>
+        </a:fillRef>
+        <a:effectRef idx="0">
+          <a:scrgbClr r="0" g="0" b="0"/>
+        </a:effectRef>
         <a:fontRef idx="none"/>
       </a:style>
     </a:txDef>
   </a:objectDefaults>
+  <a:extraClrSchemeLst/>
 </a:theme>
 </file>